--- a/Github uitleg.docx
+++ b/Github uitleg.docx
@@ -16,20 +16,19 @@
       </w:r>
     </w:p>
     <w:p>
-      <w:pPr>
-        <w:rPr>
-          <w:rFonts w:asciiTheme="majorHAnsi" w:eastAsiaTheme="majorEastAsia" w:hAnsiTheme="majorHAnsi" w:cstheme="majorBidi"/>
-          <w:color w:val="2F5496" w:themeColor="accent1" w:themeShade="BF"/>
-          <w:sz w:val="32"/>
-          <w:szCs w:val="32"/>
-        </w:rPr>
-      </w:pPr>
       <w:r>
         <w:br w:type="page"/>
       </w:r>
     </w:p>
     <w:sdt>
       <w:sdtPr>
+        <w:rPr>
+          <w:rFonts w:asciiTheme="minorHAnsi" w:eastAsiaTheme="minorHAnsi" w:hAnsiTheme="minorHAnsi" w:cstheme="minorBidi"/>
+          <w:color w:val="auto"/>
+          <w:sz w:val="22"/>
+          <w:szCs w:val="22"/>
+          <w:lang w:eastAsia="en-US"/>
+        </w:rPr>
         <w:id w:val="487143816"/>
         <w:docPartObj>
           <w:docPartGallery w:val="Table of Contents"/>
@@ -38,13 +37,8 @@
       </w:sdtPr>
       <w:sdtEndPr>
         <w:rPr>
-          <w:rFonts w:asciiTheme="minorHAnsi" w:eastAsiaTheme="minorHAnsi" w:hAnsiTheme="minorHAnsi" w:cstheme="minorBidi"/>
           <w:b/>
           <w:bCs/>
-          <w:color w:val="auto"/>
-          <w:sz w:val="22"/>
-          <w:szCs w:val="22"/>
-          <w:lang w:eastAsia="en-US"/>
         </w:rPr>
       </w:sdtEndPr>
       <w:sdtContent>
@@ -1971,24 +1965,82 @@
     <w:p>
       <w:pPr>
         <w:rPr>
+          <w:lang w:val="en-GB"/>
+        </w:rPr>
+      </w:pPr>
+      <w:r>
+        <w:rPr>
+          <w:lang w:val="en-GB"/>
+        </w:rPr>
+        <w:t>*</w:t>
+      </w:r>
+      <w:r>
+        <w:rPr>
+          <w:lang w:val="en-GB"/>
+        </w:rPr>
+        <w:t>Harm t</w:t>
+      </w:r>
+      <w:r>
+        <w:rPr>
+          <w:lang w:val="en-GB"/>
+        </w:rPr>
+        <w:t xml:space="preserve">est </w:t>
+      </w:r>
+      <w:proofErr w:type="spellStart"/>
+      <w:r>
+        <w:rPr>
+          <w:lang w:val="en-GB"/>
+        </w:rPr>
+        <w:t>dit</w:t>
+      </w:r>
+      <w:proofErr w:type="spellEnd"/>
+      <w:r>
+        <w:rPr>
+          <w:lang w:val="en-GB"/>
+        </w:rPr>
+        <w:t xml:space="preserve"> even* </w:t>
+      </w:r>
+    </w:p>
+    <w:p>
+      <w:pPr>
+        <w:rPr>
+          <w:lang w:val="en-GB"/>
+        </w:rPr>
+      </w:pPr>
+    </w:p>
+    <w:p>
+      <w:pPr>
+        <w:rPr>
           <w:rFonts w:asciiTheme="majorHAnsi" w:eastAsiaTheme="majorEastAsia" w:hAnsiTheme="majorHAnsi" w:cstheme="majorBidi"/>
           <w:color w:val="2F5496" w:themeColor="accent1" w:themeShade="BF"/>
           <w:sz w:val="32"/>
           <w:szCs w:val="32"/>
+          <w:lang w:val="en-GB"/>
         </w:rPr>
       </w:pPr>
-      <w:r>
-        <w:br w:type="page"/>
-      </w:r>
     </w:p>
     <w:p>
       <w:pPr>
         <w:pStyle w:val="Kop1"/>
+        <w:rPr>
+          <w:lang w:val="en-GB"/>
+        </w:rPr>
       </w:pPr>
       <w:bookmarkStart w:id="0" w:name="_Toc104813770"/>
-      <w:r>
+      <w:proofErr w:type="spellStart"/>
+      <w:r>
+        <w:rPr>
+          <w:lang w:val="en-GB"/>
+        </w:rPr>
         <w:lastRenderedPageBreak/>
-        <w:t>Navigatie github.exe</w:t>
+        <w:t>Navigatie</w:t>
+      </w:r>
+      <w:proofErr w:type="spellEnd"/>
+      <w:r>
+        <w:rPr>
+          <w:lang w:val="en-GB"/>
+        </w:rPr>
+        <w:t xml:space="preserve"> github.exe</w:t>
       </w:r>
       <w:bookmarkEnd w:id="0"/>
     </w:p>
@@ -2379,10 +2431,7 @@
       </w:r>
       <w:proofErr w:type="spellEnd"/>
       <w:r>
-        <w:t xml:space="preserve"> selectie volg dan “</w:t>
-      </w:r>
-      <w:r>
-        <w:t xml:space="preserve">Ik mis een </w:t>
+        <w:t xml:space="preserve"> selectie volg dan “Ik mis een </w:t>
       </w:r>
       <w:proofErr w:type="spellStart"/>
       <w:r>
@@ -2390,10 +2439,7 @@
       </w:r>
       <w:proofErr w:type="spellEnd"/>
       <w:r>
-        <w:t xml:space="preserve"> die een collega wel heeft</w:t>
-      </w:r>
-      <w:r>
-        <w:t>” zie inhoudsopgave.</w:t>
+        <w:t xml:space="preserve"> die een collega wel heeft” zie inhoudsopgave.</w:t>
       </w:r>
     </w:p>
     <w:p>
@@ -3055,10 +3101,7 @@
       <w:bookmarkStart w:id="13" w:name="_Toc104813783"/>
       <w:proofErr w:type="spellStart"/>
       <w:r>
-        <w:t>R</w:t>
-      </w:r>
-      <w:r>
-        <w:t>epository</w:t>
+        <w:t>Repository</w:t>
       </w:r>
       <w:proofErr w:type="spellEnd"/>
       <w:r>
@@ -3086,10 +3129,7 @@
       <w:bookmarkStart w:id="14" w:name="_Toc104813784"/>
       <w:proofErr w:type="spellStart"/>
       <w:r>
-        <w:t>B</w:t>
-      </w:r>
-      <w:r>
-        <w:t>ranch</w:t>
+        <w:t>Branch</w:t>
       </w:r>
       <w:proofErr w:type="spellEnd"/>
       <w:r>
@@ -3117,10 +3157,7 @@
       <w:bookmarkStart w:id="15" w:name="_Toc104813785"/>
       <w:proofErr w:type="spellStart"/>
       <w:r>
-        <w:t>F</w:t>
-      </w:r>
-      <w:r>
-        <w:t>etch</w:t>
+        <w:t>Fetch</w:t>
       </w:r>
       <w:proofErr w:type="spellEnd"/>
       <w:r>
@@ -3211,38 +3248,20 @@
     <w:p>
       <w:pPr>
         <w:pStyle w:val="Kop2"/>
-        <w:rPr>
-          <w:lang w:val="en-US"/>
-        </w:rPr>
       </w:pPr>
       <w:bookmarkStart w:id="16" w:name="_Toc104813786"/>
       <w:r>
-        <w:rPr>
-          <w:lang w:val="en-US"/>
-        </w:rPr>
-        <w:t>pull request</w:t>
-      </w:r>
-      <w:r>
-        <w:rPr>
-          <w:lang w:val="en-US"/>
-        </w:rPr>
-        <w:t xml:space="preserve"> </w:t>
-      </w:r>
-      <w:r>
-        <w:rPr>
-          <w:lang w:val="en-US"/>
-        </w:rPr>
-        <w:t xml:space="preserve">/ </w:t>
-      </w:r>
-      <w:proofErr w:type="spellStart"/>
-      <w:r>
-        <w:rPr>
-          <w:lang w:val="en-US"/>
-        </w:rPr>
-        <w:t>samenvoegen</w:t>
+        <w:t xml:space="preserve">pull </w:t>
+      </w:r>
+      <w:proofErr w:type="spellStart"/>
+      <w:r>
+        <w:t>request</w:t>
+      </w:r>
+      <w:proofErr w:type="spellEnd"/>
+      <w:r>
+        <w:t xml:space="preserve"> / samenvoegen</w:t>
       </w:r>
       <w:bookmarkEnd w:id="16"/>
-      <w:proofErr w:type="spellEnd"/>
     </w:p>
     <w:p>
       <w:r>
@@ -3279,35 +3298,22 @@
     <w:p>
       <w:pPr>
         <w:pStyle w:val="Kop2"/>
-        <w:rPr>
-          <w:lang w:val="en-US"/>
-        </w:rPr>
       </w:pPr>
       <w:bookmarkStart w:id="17" w:name="_Toc104813787"/>
-      <w:r>
-        <w:rPr>
-          <w:lang w:val="en-US"/>
-        </w:rPr>
+      <w:proofErr w:type="spellStart"/>
+      <w:r>
         <w:t>commit</w:t>
       </w:r>
-      <w:r>
-        <w:rPr>
-          <w:lang w:val="en-US"/>
-        </w:rPr>
+      <w:proofErr w:type="spellEnd"/>
+      <w:r>
         <w:t xml:space="preserve"> / “even </w:t>
       </w:r>
       <w:proofErr w:type="spellStart"/>
       <w:r>
-        <w:rPr>
-          <w:lang w:val="en-US"/>
-        </w:rPr>
         <w:t>committen</w:t>
       </w:r>
       <w:proofErr w:type="spellEnd"/>
       <w:r>
-        <w:rPr>
-          <w:lang w:val="en-US"/>
-        </w:rPr>
         <w:t>”</w:t>
       </w:r>
       <w:bookmarkEnd w:id="17"/>
@@ -3503,10 +3509,10 @@
             <v:path o:extrusionok="f" gradientshapeok="t" o:connecttype="rect"/>
             <o:lock v:ext="edit" aspectratio="t"/>
           </v:shapetype>
-          <v:shape id="_x0000_i1027" type="#_x0000_t75" style="width:77.2pt;height:50.1pt" o:ole="">
+          <v:shape id="_x0000_i1025" type="#_x0000_t75" style="width:77.45pt;height:50.25pt" o:ole="">
             <v:imagedata r:id="rId21" o:title=""/>
           </v:shape>
-          <o:OLEObject Type="Embed" ProgID="Package" ShapeID="_x0000_i1027" DrawAspect="Icon" ObjectID="_1715427846" r:id="rId22"/>
+          <o:OLEObject Type="Embed" ProgID="Package" ShapeID="_x0000_i1025" DrawAspect="Icon" ObjectID="_1715431561" r:id="rId22"/>
         </w:object>
       </w:r>
     </w:p>
@@ -3575,10 +3581,10 @@
     <w:p>
       <w:r>
         <w:object w:dxaOrig="1544" w:dyaOrig="998" w14:anchorId="2606295C">
-          <v:shape id="_x0000_i1028" type="#_x0000_t75" style="width:77.2pt;height:50.1pt" o:ole="">
+          <v:shape id="_x0000_i1026" type="#_x0000_t75" style="width:77.45pt;height:50.25pt" o:ole="">
             <v:imagedata r:id="rId24" o:title=""/>
           </v:shape>
-          <o:OLEObject Type="Embed" ProgID="Package" ShapeID="_x0000_i1028" DrawAspect="Icon" ObjectID="_1715427847" r:id="rId25"/>
+          <o:OLEObject Type="Embed" ProgID="Package" ShapeID="_x0000_i1026" DrawAspect="Icon" ObjectID="_1715431562" r:id="rId25"/>
         </w:object>
       </w:r>
     </w:p>
@@ -3643,10 +3649,10 @@
     <w:p>
       <w:r>
         <w:object w:dxaOrig="1544" w:dyaOrig="998" w14:anchorId="22A5524C">
-          <v:shape id="_x0000_i1029" type="#_x0000_t75" style="width:77.2pt;height:50.1pt" o:ole="">
+          <v:shape id="_x0000_i1027" type="#_x0000_t75" style="width:77.45pt;height:50.25pt" o:ole="">
             <v:imagedata r:id="rId27" o:title=""/>
           </v:shape>
-          <o:OLEObject Type="Embed" ProgID="Package" ShapeID="_x0000_i1029" DrawAspect="Icon" ObjectID="_1715427848" r:id="rId28"/>
+          <o:OLEObject Type="Embed" ProgID="Package" ShapeID="_x0000_i1027" DrawAspect="Icon" ObjectID="_1715431563" r:id="rId28"/>
         </w:object>
       </w:r>
     </w:p>
@@ -3915,43 +3921,84 @@
       </w:r>
     </w:p>
     <w:p>
-      <w:r>
+      <w:pPr>
+        <w:rPr>
+          <w:lang w:val="en-GB"/>
+        </w:rPr>
+      </w:pPr>
+      <w:r>
+        <w:rPr>
+          <w:lang w:val="en-GB"/>
+        </w:rPr>
         <w:t>Begin met:</w:t>
       </w:r>
     </w:p>
     <w:p>
+      <w:pPr>
+        <w:rPr>
+          <w:lang w:val="en-GB"/>
+        </w:rPr>
+      </w:pPr>
       <w:hyperlink r:id="rId30" w:history="1">
         <w:r>
           <w:rPr>
             <w:rStyle w:val="Hyperlink"/>
+            <w:lang w:val="en-GB"/>
           </w:rPr>
           <w:t>https://www.youtube.com/watch?v=iv8rSLsi1xo</w:t>
         </w:r>
       </w:hyperlink>
     </w:p>
-    <w:p/>
-    <w:p>
-      <w:proofErr w:type="spellStart"/>
-      <w:r>
-        <w:t>advanced</w:t>
-      </w:r>
-      <w:proofErr w:type="spellEnd"/>
-      <w:r>
-        <w:t xml:space="preserve"> guide:</w:t>
-      </w:r>
-    </w:p>
-    <w:p>
+    <w:p>
+      <w:pPr>
+        <w:rPr>
+          <w:lang w:val="en-GB"/>
+        </w:rPr>
+      </w:pPr>
+    </w:p>
+    <w:p>
+      <w:pPr>
+        <w:rPr>
+          <w:lang w:val="en-GB"/>
+        </w:rPr>
+      </w:pPr>
+      <w:r>
+        <w:rPr>
+          <w:lang w:val="en-GB"/>
+        </w:rPr>
+        <w:t>advanced guide:</w:t>
+      </w:r>
+    </w:p>
+    <w:p>
+      <w:pPr>
+        <w:rPr>
+          <w:lang w:val="en-GB"/>
+        </w:rPr>
+      </w:pPr>
       <w:hyperlink r:id="rId31" w:history="1">
         <w:r>
           <w:rPr>
             <w:rStyle w:val="Hyperlink"/>
+            <w:lang w:val="en-GB"/>
           </w:rPr>
           <w:t>https://www.youtube.com/watch?v=77W2JSL7-r8</w:t>
         </w:r>
       </w:hyperlink>
     </w:p>
-    <w:p/>
-    <w:p/>
+    <w:p>
+      <w:pPr>
+        <w:rPr>
+          <w:lang w:val="en-GB"/>
+        </w:rPr>
+      </w:pPr>
+    </w:p>
+    <w:p>
+      <w:pPr>
+        <w:rPr>
+          <w:lang w:val="en-GB"/>
+        </w:rPr>
+      </w:pPr>
+    </w:p>
     <w:sectPr>
       <w:pgSz w:w="11906" w:h="16838"/>
       <w:pgMar w:top="1417" w:right="1417" w:bottom="1417" w:left="1417" w:header="708" w:footer="708" w:gutter="0"/>

--- a/Github uitleg.docx
+++ b/Github uitleg.docx
@@ -6,13 +6,8 @@
       <w:pPr>
         <w:pStyle w:val="Titel"/>
       </w:pPr>
-      <w:proofErr w:type="spellStart"/>
-      <w:r>
-        <w:t>Github</w:t>
-      </w:r>
-      <w:proofErr w:type="spellEnd"/>
-      <w:r>
-        <w:t xml:space="preserve"> uitleg</w:t>
+      <w:r>
+        <w:t>Github uitleg</w:t>
       </w:r>
     </w:p>
     <w:p>
@@ -30,6 +25,13 @@
     </w:p>
     <w:sdt>
       <w:sdtPr>
+        <w:rPr>
+          <w:rFonts w:asciiTheme="minorHAnsi" w:eastAsiaTheme="minorHAnsi" w:hAnsiTheme="minorHAnsi" w:cstheme="minorBidi"/>
+          <w:color w:val="auto"/>
+          <w:sz w:val="22"/>
+          <w:szCs w:val="22"/>
+          <w:lang w:eastAsia="en-US"/>
+        </w:rPr>
         <w:id w:val="487143816"/>
         <w:docPartObj>
           <w:docPartGallery w:val="Table of Contents"/>
@@ -38,13 +40,8 @@
       </w:sdtPr>
       <w:sdtEndPr>
         <w:rPr>
-          <w:rFonts w:asciiTheme="minorHAnsi" w:eastAsiaTheme="minorHAnsi" w:hAnsiTheme="minorHAnsi" w:cstheme="minorBidi"/>
           <w:b/>
           <w:bCs/>
-          <w:color w:val="auto"/>
-          <w:sz w:val="22"/>
-          <w:szCs w:val="22"/>
-          <w:lang w:eastAsia="en-US"/>
         </w:rPr>
       </w:sdtEndPr>
       <w:sdtContent>
@@ -1977,6 +1974,9 @@
           <w:szCs w:val="32"/>
         </w:rPr>
       </w:pPr>
+      <w:r>
+        <w:t>*test harm*</w:t>
+      </w:r>
       <w:r>
         <w:br w:type="page"/>
       </w:r>
@@ -2109,21 +2109,8 @@
     </w:p>
     <w:p>
       <w:r>
-        <w:t xml:space="preserve">Klik op </w:t>
-      </w:r>
-      <w:proofErr w:type="spellStart"/>
-      <w:r>
-        <w:t>current</w:t>
-      </w:r>
-      <w:proofErr w:type="spellEnd"/>
-      <w:r>
-        <w:t xml:space="preserve"> </w:t>
-      </w:r>
-      <w:proofErr w:type="spellStart"/>
-      <w:r>
-        <w:t>repository</w:t>
-      </w:r>
-      <w:proofErr w:type="spellEnd"/>
+        <w:t>Klik op current repository</w:t>
+      </w:r>
     </w:p>
     <w:p>
       <w:r>
@@ -2169,15 +2156,7 @@
     </w:p>
     <w:p>
       <w:r>
-        <w:t xml:space="preserve">Hier staan alle projecten in de verbonden zijn aan de </w:t>
-      </w:r>
-      <w:proofErr w:type="spellStart"/>
-      <w:r>
-        <w:t>github</w:t>
-      </w:r>
-      <w:proofErr w:type="spellEnd"/>
-      <w:r>
-        <w:t xml:space="preserve"> server.</w:t>
+        <w:t>Hier staan alle projecten in de verbonden zijn aan de github server.</w:t>
       </w:r>
     </w:p>
     <w:p>
@@ -2252,14 +2231,9 @@
         <w:pStyle w:val="Kop1"/>
       </w:pPr>
       <w:bookmarkStart w:id="4" w:name="_Toc104813774"/>
-      <w:proofErr w:type="spellStart"/>
       <w:r>
         <w:lastRenderedPageBreak/>
-        <w:t>Github</w:t>
-      </w:r>
-      <w:proofErr w:type="spellEnd"/>
-      <w:r>
-        <w:t xml:space="preserve"> klaar zetten voor gebruik</w:t>
+        <w:t>Github klaar zetten voor gebruik</w:t>
       </w:r>
       <w:bookmarkEnd w:id="4"/>
     </w:p>
@@ -2285,15 +2259,7 @@
         <w:t>ALTIJD</w:t>
       </w:r>
       <w:r>
-        <w:t xml:space="preserve"> lokaal opgeslagen worden. Zodra het document klaar is moet deze namelijk naar </w:t>
-      </w:r>
-      <w:proofErr w:type="spellStart"/>
-      <w:r>
-        <w:t>github</w:t>
-      </w:r>
-      <w:proofErr w:type="spellEnd"/>
-      <w:r>
-        <w:t xml:space="preserve"> gepubliceerd worden.</w:t>
+        <w:t xml:space="preserve"> lokaal opgeslagen worden. Zodra het document klaar is moet deze namelijk naar github gepubliceerd worden.</w:t>
       </w:r>
     </w:p>
     <w:p>
@@ -2349,51 +2315,13 @@
       </w:pPr>
       <w:bookmarkStart w:id="6" w:name="_Toc104813776"/>
       <w:r>
-        <w:t xml:space="preserve">Van </w:t>
-      </w:r>
-      <w:proofErr w:type="spellStart"/>
-      <w:r>
-        <w:t>github</w:t>
-      </w:r>
-      <w:proofErr w:type="spellEnd"/>
-      <w:r>
-        <w:t xml:space="preserve"> naar lokaal</w:t>
+        <w:t>Van github naar lokaal</w:t>
       </w:r>
       <w:bookmarkEnd w:id="6"/>
     </w:p>
     <w:p>
       <w:r>
-        <w:t xml:space="preserve">Als de </w:t>
-      </w:r>
-      <w:proofErr w:type="spellStart"/>
-      <w:r>
-        <w:t>repository</w:t>
-      </w:r>
-      <w:proofErr w:type="spellEnd"/>
-      <w:r>
-        <w:t xml:space="preserve"> nog niet aanwezig is in de </w:t>
-      </w:r>
-      <w:proofErr w:type="spellStart"/>
-      <w:r>
-        <w:t>repository</w:t>
-      </w:r>
-      <w:proofErr w:type="spellEnd"/>
-      <w:r>
-        <w:t xml:space="preserve"> selectie volg dan “</w:t>
-      </w:r>
-      <w:r>
-        <w:t xml:space="preserve">Ik mis een </w:t>
-      </w:r>
-      <w:proofErr w:type="spellStart"/>
-      <w:r>
-        <w:t>repository</w:t>
-      </w:r>
-      <w:proofErr w:type="spellEnd"/>
-      <w:r>
-        <w:t xml:space="preserve"> die een collega wel heeft</w:t>
-      </w:r>
-      <w:r>
-        <w:t>” zie inhoudsopgave.</w:t>
+        <w:t>Als de repository nog niet aanwezig is in de repository selectie volg dan “Ik mis een repository die een collega wel heeft” zie inhoudsopgave.</w:t>
       </w:r>
     </w:p>
     <w:p>
@@ -2525,15 +2453,7 @@
     </w:p>
     <w:p>
       <w:r>
-        <w:t xml:space="preserve">Selecteer GitHub.com, zoek de </w:t>
-      </w:r>
-      <w:proofErr w:type="spellStart"/>
-      <w:r>
-        <w:t>repository</w:t>
-      </w:r>
-      <w:proofErr w:type="spellEnd"/>
-      <w:r>
-        <w:t xml:space="preserve"> die je nodig bent en kies een pad waar je hem lokaal wilt opslaan. </w:t>
+        <w:t xml:space="preserve">Selecteer GitHub.com, zoek de repository die je nodig bent en kies een pad waar je hem lokaal wilt opslaan. </w:t>
       </w:r>
       <w:r>
         <w:t xml:space="preserve">Je maakt een kopie van het gene wat op het netwerk staat. </w:t>
@@ -2545,14 +2465,9 @@
       </w:pPr>
       <w:bookmarkStart w:id="7" w:name="_Toc104813777"/>
       <w:r>
-        <w:t xml:space="preserve">Van lokaal naar </w:t>
-      </w:r>
-      <w:proofErr w:type="spellStart"/>
-      <w:r>
-        <w:t>github</w:t>
+        <w:t>Van lokaal naar github</w:t>
       </w:r>
       <w:bookmarkEnd w:id="7"/>
-      <w:proofErr w:type="spellEnd"/>
     </w:p>
     <w:p>
       <w:r>
@@ -2641,31 +2556,7 @@
     </w:p>
     <w:p>
       <w:r>
-        <w:t xml:space="preserve">Nu zal er op je lokale PC een file </w:t>
-      </w:r>
-      <w:proofErr w:type="spellStart"/>
-      <w:r>
-        <w:t>onstaat</w:t>
-      </w:r>
-      <w:proofErr w:type="spellEnd"/>
-      <w:r>
-        <w:t xml:space="preserve"> waar </w:t>
-      </w:r>
-      <w:proofErr w:type="spellStart"/>
-      <w:r>
-        <w:t>github</w:t>
-      </w:r>
-      <w:proofErr w:type="spellEnd"/>
-      <w:r>
-        <w:t xml:space="preserve"> naar kijkt, deze file kan je publiceren naar het netwerk van </w:t>
-      </w:r>
-      <w:proofErr w:type="spellStart"/>
-      <w:r>
-        <w:t>github</w:t>
-      </w:r>
-      <w:proofErr w:type="spellEnd"/>
-      <w:r>
-        <w:t xml:space="preserve">. </w:t>
+        <w:t xml:space="preserve">Nu zal er op je lokale PC een file onstaat waar github naar kijkt, deze file kan je publiceren naar het netwerk van github. </w:t>
       </w:r>
       <w:r>
         <w:t xml:space="preserve">Als je dit doet kunnen je collega’s er ook bij. </w:t>
@@ -2677,35 +2568,14 @@
       </w:pPr>
       <w:bookmarkStart w:id="8" w:name="_Toc104813778"/>
       <w:r>
-        <w:t xml:space="preserve">Ik mis een </w:t>
-      </w:r>
-      <w:proofErr w:type="spellStart"/>
-      <w:r>
-        <w:t>repository</w:t>
-      </w:r>
-      <w:proofErr w:type="spellEnd"/>
-      <w:r>
-        <w:t xml:space="preserve"> die een collega wel heeft</w:t>
+        <w:t>Ik mis een repository die een collega wel heeft</w:t>
       </w:r>
       <w:bookmarkEnd w:id="8"/>
     </w:p>
     <w:p>
       <w:r>
-        <w:t xml:space="preserve">Als eerst controleer of je </w:t>
-      </w:r>
-      <w:proofErr w:type="spellStart"/>
-      <w:r>
-        <w:t>repository</w:t>
-      </w:r>
-      <w:proofErr w:type="spellEnd"/>
-      <w:r>
-        <w:t xml:space="preserve"> lijst is </w:t>
-      </w:r>
-      <w:proofErr w:type="spellStart"/>
-      <w:r>
-        <w:t>geupdate</w:t>
-      </w:r>
-      <w:proofErr w:type="spellEnd"/>
+        <w:t>Als eerst controleer of je repository lijst is geupdate</w:t>
+      </w:r>
     </w:p>
     <w:p>
       <w:r>
@@ -2834,32 +2704,11 @@
     </w:p>
     <w:p>
       <w:r>
-        <w:t xml:space="preserve">Als de </w:t>
-      </w:r>
-      <w:proofErr w:type="spellStart"/>
-      <w:r>
-        <w:t>repository</w:t>
-      </w:r>
-      <w:proofErr w:type="spellEnd"/>
-      <w:r>
-        <w:t xml:space="preserve"> hier niet bij staat waar je naar opzoek bent, kan het zijn dat je collega deze </w:t>
-      </w:r>
-      <w:proofErr w:type="spellStart"/>
-      <w:r>
-        <w:t>repository</w:t>
-      </w:r>
-      <w:proofErr w:type="spellEnd"/>
-      <w:r>
-        <w:t xml:space="preserve"> niet goed gedeeld heeft. Stuur het persoon een mail met dit document in de bijlage en verwijs naar “</w:t>
-      </w:r>
-      <w:r>
-        <w:t xml:space="preserve">ik wil mijn documenten syncen aan die van </w:t>
-      </w:r>
-      <w:proofErr w:type="spellStart"/>
-      <w:r>
-        <w:t>github</w:t>
-      </w:r>
-      <w:proofErr w:type="spellEnd"/>
+        <w:t>Als de repository hier niet bij staat waar je naar opzoek bent, kan het zijn dat je collega deze repository niet goed gedeeld heeft. Stuur het persoon een mail met dit document in de bijlage en verwijs naar “</w:t>
+      </w:r>
+      <w:r>
+        <w:t>ik wil mijn documenten syncen aan die van github</w:t>
+      </w:r>
       <w:r>
         <w:t>”.</w:t>
       </w:r>
@@ -2882,22 +2731,9 @@
         <w:pStyle w:val="Kop1"/>
       </w:pPr>
       <w:bookmarkStart w:id="9" w:name="_Toc104813779"/>
-      <w:proofErr w:type="spellStart"/>
       <w:r>
         <w:lastRenderedPageBreak/>
-        <w:t>Github</w:t>
-      </w:r>
-      <w:proofErr w:type="spellEnd"/>
-      <w:r>
-        <w:t xml:space="preserve"> </w:t>
-      </w:r>
-      <w:proofErr w:type="spellStart"/>
-      <w:r>
-        <w:t>vs</w:t>
-      </w:r>
-      <w:proofErr w:type="spellEnd"/>
-      <w:r>
-        <w:t xml:space="preserve"> T-schijf</w:t>
+        <w:t>Github vs T-schijf</w:t>
       </w:r>
       <w:bookmarkEnd w:id="9"/>
     </w:p>
@@ -2907,29 +2743,13 @@
       </w:pPr>
       <w:bookmarkStart w:id="10" w:name="_Toc104813780"/>
       <w:r>
-        <w:t xml:space="preserve">verschil met </w:t>
-      </w:r>
-      <w:proofErr w:type="spellStart"/>
-      <w:r>
-        <w:t>github</w:t>
-      </w:r>
-      <w:proofErr w:type="spellEnd"/>
-      <w:r>
-        <w:t xml:space="preserve"> &amp; T schijf</w:t>
+        <w:t>verschil met github &amp; T schijf</w:t>
       </w:r>
       <w:bookmarkEnd w:id="10"/>
     </w:p>
     <w:p>
       <w:r>
-        <w:t xml:space="preserve">de T schijf is een plek waar alles gedumpt wordt wat betrekking heeft op het project. In </w:t>
-      </w:r>
-      <w:proofErr w:type="spellStart"/>
-      <w:r>
-        <w:t>github</w:t>
-      </w:r>
-      <w:proofErr w:type="spellEnd"/>
-      <w:r>
-        <w:t xml:space="preserve"> gaan we versie beheer toepassen tijdens het project. </w:t>
+        <w:t xml:space="preserve">de T schijf is een plek waar alles gedumpt wordt wat betrekking heeft op het project. In github gaan we versie beheer toepassen tijdens het project. </w:t>
       </w:r>
     </w:p>
     <w:p>
@@ -2939,15 +2759,7 @@
     </w:p>
     <w:p>
       <w:r>
-        <w:t xml:space="preserve">Kort samengevat het grote verschil is dat </w:t>
-      </w:r>
-      <w:proofErr w:type="spellStart"/>
-      <w:r>
-        <w:t>github</w:t>
-      </w:r>
-      <w:proofErr w:type="spellEnd"/>
-      <w:r>
-        <w:t xml:space="preserve"> ons zal helpen door automatisch versie beheer toe te passen, wel is het van belang dat we het goed </w:t>
+        <w:t xml:space="preserve">Kort samengevat het grote verschil is dat github ons zal helpen door automatisch versie beheer toe te passen, wel is het van belang dat we het goed </w:t>
       </w:r>
       <w:r>
         <w:t>invullen volgens dit document</w:t>
@@ -2962,15 +2774,7 @@
       </w:pPr>
       <w:bookmarkStart w:id="11" w:name="_Toc104813781"/>
       <w:r>
-        <w:t xml:space="preserve">werken met </w:t>
-      </w:r>
-      <w:proofErr w:type="spellStart"/>
-      <w:r>
-        <w:t>github</w:t>
-      </w:r>
-      <w:proofErr w:type="spellEnd"/>
-      <w:r>
-        <w:t xml:space="preserve"> in combinatie met T schijf</w:t>
+        <w:t>werken met github in combinatie met T schijf</w:t>
       </w:r>
       <w:bookmarkEnd w:id="11"/>
     </w:p>
@@ -2984,23 +2788,7 @@
         </w:rPr>
       </w:pPr>
       <w:r>
-        <w:t xml:space="preserve">de T schijf zal een verzamel plek zijn voor actuele documenten van het project zoals </w:t>
-      </w:r>
-      <w:proofErr w:type="spellStart"/>
-      <w:r>
-        <w:t>manuals</w:t>
-      </w:r>
-      <w:proofErr w:type="spellEnd"/>
-      <w:r>
-        <w:t xml:space="preserve">, actuele klant specifieke software &amp; hardware. </w:t>
-      </w:r>
-      <w:proofErr w:type="spellStart"/>
-      <w:r>
-        <w:t>Github</w:t>
-      </w:r>
-      <w:proofErr w:type="spellEnd"/>
-      <w:r>
-        <w:t xml:space="preserve"> zal in grote lijnen gebruikt worden voor een project zolang het bij ons de hal staat. </w:t>
+        <w:t xml:space="preserve">de T schijf zal een verzamel plek zijn voor actuele documenten van het project zoals manuals, actuele klant specifieke software &amp; hardware. Github zal in grote lijnen gebruikt worden voor een project zolang het bij ons de hal staat. </w:t>
       </w:r>
       <w:r>
         <w:br w:type="page"/>
@@ -3011,14 +2799,9 @@
         <w:pStyle w:val="Kop1"/>
       </w:pPr>
       <w:bookmarkStart w:id="12" w:name="_Toc104813782"/>
-      <w:proofErr w:type="spellStart"/>
       <w:r>
         <w:lastRenderedPageBreak/>
-        <w:t>Github</w:t>
-      </w:r>
-      <w:proofErr w:type="spellEnd"/>
-      <w:r>
-        <w:t xml:space="preserve"> termen</w:t>
+        <w:t>Github termen</w:t>
       </w:r>
       <w:bookmarkEnd w:id="12"/>
     </w:p>
@@ -3037,15 +2820,7 @@
     </w:p>
     <w:p>
       <w:r>
-        <w:t xml:space="preserve">In het kort en in het </w:t>
-      </w:r>
-      <w:proofErr w:type="spellStart"/>
-      <w:r>
-        <w:t>nederlands</w:t>
-      </w:r>
-      <w:proofErr w:type="spellEnd"/>
-      <w:r>
-        <w:t>:</w:t>
+        <w:t>In het kort en in het nederlands:</w:t>
       </w:r>
     </w:p>
     <w:p>
@@ -3053,23 +2828,13 @@
         <w:pStyle w:val="Kop2"/>
       </w:pPr>
       <w:bookmarkStart w:id="13" w:name="_Toc104813783"/>
-      <w:proofErr w:type="spellStart"/>
-      <w:r>
-        <w:t>R</w:t>
-      </w:r>
-      <w:r>
-        <w:t>epository</w:t>
-      </w:r>
-      <w:proofErr w:type="spellEnd"/>
-      <w:r>
-        <w:t xml:space="preserve"> / </w:t>
-      </w:r>
-      <w:proofErr w:type="spellStart"/>
-      <w:r>
-        <w:t>repo</w:t>
+      <w:r>
+        <w:t>Repository</w:t>
+      </w:r>
+      <w:r>
+        <w:t xml:space="preserve"> / repo</w:t>
       </w:r>
       <w:bookmarkEnd w:id="13"/>
-      <w:proofErr w:type="spellEnd"/>
     </w:p>
     <w:p>
       <w:r>
@@ -3084,14 +2849,9 @@
         <w:pStyle w:val="Kop2"/>
       </w:pPr>
       <w:bookmarkStart w:id="14" w:name="_Toc104813784"/>
-      <w:proofErr w:type="spellStart"/>
-      <w:r>
-        <w:t>B</w:t>
-      </w:r>
-      <w:r>
-        <w:t>ranch</w:t>
-      </w:r>
-      <w:proofErr w:type="spellEnd"/>
+      <w:r>
+        <w:t>Branch</w:t>
+      </w:r>
       <w:r>
         <w:t xml:space="preserve"> / tak van je project boom</w:t>
       </w:r>
@@ -3099,15 +2859,7 @@
     </w:p>
     <w:p>
       <w:r>
-        <w:t xml:space="preserve">Een punt op de tijdlijn van de </w:t>
-      </w:r>
-      <w:proofErr w:type="spellStart"/>
-      <w:r>
-        <w:t>repository</w:t>
-      </w:r>
-      <w:proofErr w:type="spellEnd"/>
-      <w:r>
-        <w:t>, je kan meerdere branches maken en/of deze later weer samenvoegen.</w:t>
+        <w:t>Een punt op de tijdlijn van de repository, je kan meerdere branches maken en/of deze later weer samenvoegen.</w:t>
       </w:r>
     </w:p>
     <w:p>
@@ -3115,14 +2867,9 @@
         <w:pStyle w:val="Kop2"/>
       </w:pPr>
       <w:bookmarkStart w:id="15" w:name="_Toc104813785"/>
-      <w:proofErr w:type="spellStart"/>
-      <w:r>
-        <w:t>F</w:t>
-      </w:r>
-      <w:r>
-        <w:t>etch</w:t>
-      </w:r>
-      <w:proofErr w:type="spellEnd"/>
+      <w:r>
+        <w:t>Fetch</w:t>
+      </w:r>
       <w:r>
         <w:t xml:space="preserve"> / syncen</w:t>
       </w:r>
@@ -3172,143 +2919,49 @@
     </w:p>
     <w:p>
       <w:r>
-        <w:t xml:space="preserve">Hiermee haal je de </w:t>
-      </w:r>
-      <w:proofErr w:type="spellStart"/>
-      <w:r>
-        <w:t>l</w:t>
-      </w:r>
-      <w:r>
-        <w:t>aaste</w:t>
-      </w:r>
-      <w:proofErr w:type="spellEnd"/>
-      <w:r>
-        <w:t xml:space="preserve"> gegevens van </w:t>
-      </w:r>
-      <w:proofErr w:type="spellStart"/>
-      <w:r>
-        <w:t>Github</w:t>
-      </w:r>
-      <w:proofErr w:type="spellEnd"/>
-      <w:r>
-        <w:t xml:space="preserve"> op. </w:t>
+        <w:t>Hiermee haal je de l</w:t>
+      </w:r>
+      <w:r>
+        <w:t xml:space="preserve">aaste gegevens van Github op. </w:t>
       </w:r>
       <w:r>
         <w:t>Dit geld alle</w:t>
       </w:r>
       <w:r>
-        <w:t xml:space="preserve">en voor de huidige </w:t>
-      </w:r>
-      <w:proofErr w:type="spellStart"/>
-      <w:r>
-        <w:t>repository</w:t>
-      </w:r>
-      <w:proofErr w:type="spellEnd"/>
-      <w:r>
-        <w:t xml:space="preserve"> die open hebt. </w:t>
+        <w:t xml:space="preserve">en voor de huidige repository die open hebt. </w:t>
       </w:r>
     </w:p>
     <w:p>
       <w:pPr>
         <w:pStyle w:val="Kop2"/>
-        <w:rPr>
-          <w:lang w:val="en-US"/>
-        </w:rPr>
       </w:pPr>
       <w:bookmarkStart w:id="16" w:name="_Toc104813786"/>
       <w:r>
-        <w:rPr>
-          <w:lang w:val="en-US"/>
-        </w:rPr>
         <w:t>pull request</w:t>
       </w:r>
       <w:r>
-        <w:rPr>
-          <w:lang w:val="en-US"/>
-        </w:rPr>
-        <w:t xml:space="preserve"> </w:t>
-      </w:r>
-      <w:r>
-        <w:rPr>
-          <w:lang w:val="en-US"/>
-        </w:rPr>
-        <w:t xml:space="preserve">/ </w:t>
-      </w:r>
-      <w:proofErr w:type="spellStart"/>
-      <w:r>
-        <w:rPr>
-          <w:lang w:val="en-US"/>
-        </w:rPr>
-        <w:t>samenvoegen</w:t>
+        <w:t xml:space="preserve"> / samenvoegen</w:t>
       </w:r>
       <w:bookmarkEnd w:id="16"/>
-      <w:proofErr w:type="spellEnd"/>
-    </w:p>
-    <w:p>
-      <w:r>
-        <w:t xml:space="preserve">Hiermee kan je een </w:t>
-      </w:r>
-      <w:proofErr w:type="spellStart"/>
-      <w:r>
-        <w:t>b</w:t>
-      </w:r>
-      <w:r>
-        <w:t>ranch</w:t>
-      </w:r>
-      <w:proofErr w:type="spellEnd"/>
-      <w:r>
-        <w:t xml:space="preserve"> samenvoegen met een andere </w:t>
-      </w:r>
-      <w:proofErr w:type="spellStart"/>
-      <w:r>
-        <w:t>branch</w:t>
-      </w:r>
-      <w:proofErr w:type="spellEnd"/>
-      <w:r>
-        <w:t xml:space="preserve">, dus </w:t>
-      </w:r>
-      <w:proofErr w:type="spellStart"/>
-      <w:r>
-        <w:t>mergen</w:t>
-      </w:r>
-      <w:proofErr w:type="spellEnd"/>
-      <w:r>
-        <w:t xml:space="preserve">. </w:t>
+    </w:p>
+    <w:p>
+      <w:r>
+        <w:t>Hiermee kan je een b</w:t>
+      </w:r>
+      <w:r>
+        <w:t xml:space="preserve">ranch samenvoegen met een andere branch, dus mergen. </w:t>
       </w:r>
     </w:p>
     <w:p>
       <w:pPr>
         <w:pStyle w:val="Kop2"/>
-        <w:rPr>
-          <w:lang w:val="en-US"/>
-        </w:rPr>
       </w:pPr>
       <w:bookmarkStart w:id="17" w:name="_Toc104813787"/>
       <w:r>
-        <w:rPr>
-          <w:lang w:val="en-US"/>
-        </w:rPr>
         <w:t>commit</w:t>
       </w:r>
       <w:r>
-        <w:rPr>
-          <w:lang w:val="en-US"/>
-        </w:rPr>
-        <w:t xml:space="preserve"> / “even </w:t>
-      </w:r>
-      <w:proofErr w:type="spellStart"/>
-      <w:r>
-        <w:rPr>
-          <w:lang w:val="en-US"/>
-        </w:rPr>
-        <w:t>committen</w:t>
-      </w:r>
-      <w:proofErr w:type="spellEnd"/>
-      <w:r>
-        <w:rPr>
-          <w:lang w:val="en-US"/>
-        </w:rPr>
-        <w:t>”</w:t>
+        <w:t xml:space="preserve"> / “even committen”</w:t>
       </w:r>
       <w:bookmarkEnd w:id="17"/>
     </w:p>
@@ -3317,15 +2970,7 @@
         <w:t>je aanpassingen van je f</w:t>
       </w:r>
       <w:r>
-        <w:t xml:space="preserve">ile in </w:t>
-      </w:r>
-      <w:proofErr w:type="spellStart"/>
-      <w:r>
-        <w:t>github</w:t>
-      </w:r>
-      <w:proofErr w:type="spellEnd"/>
-      <w:r>
-        <w:t xml:space="preserve"> zetten, hierbij moet je altijd commentaar toevoegen. </w:t>
+        <w:t xml:space="preserve">ile in github zetten, hierbij moet je altijd commentaar toevoegen. </w:t>
       </w:r>
       <w:r>
         <w:br w:type="page"/>
@@ -3429,13 +3074,8 @@
         <w:pStyle w:val="Kop3"/>
       </w:pPr>
       <w:bookmarkStart w:id="21" w:name="_Toc104813791"/>
-      <w:proofErr w:type="spellStart"/>
-      <w:r>
-        <w:t>Fetch</w:t>
-      </w:r>
-      <w:proofErr w:type="spellEnd"/>
-      <w:r>
-        <w:t xml:space="preserve"> data</w:t>
+      <w:r>
+        <w:t>Fetch data</w:t>
       </w:r>
       <w:bookmarkEnd w:id="21"/>
     </w:p>
@@ -3503,10 +3143,10 @@
             <v:path o:extrusionok="f" gradientshapeok="t" o:connecttype="rect"/>
             <o:lock v:ext="edit" aspectratio="t"/>
           </v:shapetype>
-          <v:shape id="_x0000_i1027" type="#_x0000_t75" style="width:77.2pt;height:50.1pt" o:ole="">
+          <v:shape id="_x0000_i1025" type="#_x0000_t75" style="width:77.45pt;height:50.25pt" o:ole="">
             <v:imagedata r:id="rId21" o:title=""/>
           </v:shape>
-          <o:OLEObject Type="Embed" ProgID="Package" ShapeID="_x0000_i1027" DrawAspect="Icon" ObjectID="_1715427846" r:id="rId22"/>
+          <o:OLEObject Type="Embed" ProgID="Package" ShapeID="_x0000_i1025" DrawAspect="Icon" ObjectID="_1715432102" r:id="rId22"/>
         </w:object>
       </w:r>
     </w:p>
@@ -3515,20 +3155,10 @@
         <w:pStyle w:val="Kop3"/>
       </w:pPr>
       <w:bookmarkStart w:id="22" w:name="_Toc104813792"/>
-      <w:proofErr w:type="spellStart"/>
-      <w:r>
-        <w:t>Create</w:t>
-      </w:r>
-      <w:proofErr w:type="spellEnd"/>
-      <w:r>
-        <w:t xml:space="preserve"> new </w:t>
-      </w:r>
-      <w:proofErr w:type="spellStart"/>
-      <w:r>
-        <w:t>branch</w:t>
+      <w:r>
+        <w:t>Create new branch</w:t>
       </w:r>
       <w:bookmarkEnd w:id="22"/>
-      <w:proofErr w:type="spellEnd"/>
     </w:p>
     <w:p>
       <w:r>
@@ -3575,10 +3205,10 @@
     <w:p>
       <w:r>
         <w:object w:dxaOrig="1544" w:dyaOrig="998" w14:anchorId="2606295C">
-          <v:shape id="_x0000_i1028" type="#_x0000_t75" style="width:77.2pt;height:50.1pt" o:ole="">
+          <v:shape id="_x0000_i1026" type="#_x0000_t75" style="width:77.45pt;height:50.25pt" o:ole="">
             <v:imagedata r:id="rId24" o:title=""/>
           </v:shape>
-          <o:OLEObject Type="Embed" ProgID="Package" ShapeID="_x0000_i1028" DrawAspect="Icon" ObjectID="_1715427847" r:id="rId25"/>
+          <o:OLEObject Type="Embed" ProgID="Package" ShapeID="_x0000_i1026" DrawAspect="Icon" ObjectID="_1715432103" r:id="rId25"/>
         </w:object>
       </w:r>
     </w:p>
@@ -3587,13 +3217,11 @@
         <w:pStyle w:val="Kop3"/>
       </w:pPr>
       <w:bookmarkStart w:id="23" w:name="_Toc104813793"/>
-      <w:proofErr w:type="spellStart"/>
       <w:r>
         <w:lastRenderedPageBreak/>
         <w:t>Commit</w:t>
       </w:r>
       <w:bookmarkEnd w:id="23"/>
-      <w:proofErr w:type="spellEnd"/>
       <w:r>
         <w:t xml:space="preserve"> </w:t>
       </w:r>
@@ -3643,10 +3271,10 @@
     <w:p>
       <w:r>
         <w:object w:dxaOrig="1544" w:dyaOrig="998" w14:anchorId="22A5524C">
-          <v:shape id="_x0000_i1029" type="#_x0000_t75" style="width:77.2pt;height:50.1pt" o:ole="">
+          <v:shape id="_x0000_i1027" type="#_x0000_t75" style="width:77.45pt;height:50.25pt" o:ole="">
             <v:imagedata r:id="rId27" o:title=""/>
           </v:shape>
-          <o:OLEObject Type="Embed" ProgID="Package" ShapeID="_x0000_i1029" DrawAspect="Icon" ObjectID="_1715427848" r:id="rId28"/>
+          <o:OLEObject Type="Embed" ProgID="Package" ShapeID="_x0000_i1027" DrawAspect="Icon" ObjectID="_1715432104" r:id="rId28"/>
         </w:object>
       </w:r>
     </w:p>
@@ -3654,19 +3282,9 @@
       <w:pPr>
         <w:pStyle w:val="Kop3"/>
       </w:pPr>
-      <w:proofErr w:type="spellStart"/>
-      <w:r>
-        <w:t>Create</w:t>
-      </w:r>
-      <w:proofErr w:type="spellEnd"/>
-      <w:r>
-        <w:t xml:space="preserve"> </w:t>
-      </w:r>
-      <w:proofErr w:type="spellStart"/>
-      <w:r>
-        <w:t>repository</w:t>
-      </w:r>
-      <w:proofErr w:type="spellEnd"/>
+      <w:r>
+        <w:t>Create repository</w:t>
+      </w:r>
     </w:p>
     <w:p>
       <w:r>
@@ -3812,15 +3430,7 @@
       <w:bookmarkStart w:id="25" w:name="_Toc104813795"/>
       <w:r>
         <w:lastRenderedPageBreak/>
-        <w:t xml:space="preserve">ik wil mijn documenten syncen aan die van </w:t>
-      </w:r>
-      <w:proofErr w:type="spellStart"/>
-      <w:r>
-        <w:t>github</w:t>
-      </w:r>
-      <w:proofErr w:type="spellEnd"/>
-      <w:r>
-        <w:t>.</w:t>
+        <w:t>ik wil mijn documenten syncen aan die van github.</w:t>
       </w:r>
       <w:bookmarkEnd w:id="25"/>
     </w:p>
@@ -3903,55 +3513,88 @@
     </w:p>
     <w:p>
       <w:r>
-        <w:t xml:space="preserve">Rustig maar, het komt echt goed. Helaas moet je wel eerst wat </w:t>
-      </w:r>
-      <w:proofErr w:type="spellStart"/>
-      <w:r>
-        <w:t>youtube</w:t>
-      </w:r>
-      <w:proofErr w:type="spellEnd"/>
-      <w:r>
-        <w:t xml:space="preserve"> filmpjes kijken, dit gaat je ongeveer 20min kosten. </w:t>
-      </w:r>
-    </w:p>
-    <w:p>
-      <w:r>
+        <w:t xml:space="preserve">Rustig maar, het komt echt goed. Helaas moet je wel eerst wat youtube filmpjes kijken, dit gaat je ongeveer 20min kosten. </w:t>
+      </w:r>
+    </w:p>
+    <w:p>
+      <w:pPr>
+        <w:rPr>
+          <w:lang w:val="en-GB"/>
+        </w:rPr>
+      </w:pPr>
+      <w:r>
+        <w:rPr>
+          <w:lang w:val="en-GB"/>
+        </w:rPr>
         <w:t>Begin met:</w:t>
       </w:r>
     </w:p>
     <w:p>
+      <w:pPr>
+        <w:rPr>
+          <w:lang w:val="en-GB"/>
+        </w:rPr>
+      </w:pPr>
       <w:hyperlink r:id="rId30" w:history="1">
         <w:r>
           <w:rPr>
             <w:rStyle w:val="Hyperlink"/>
+            <w:lang w:val="en-GB"/>
           </w:rPr>
           <w:t>https://www.youtube.com/watch?v=iv8rSLsi1xo</w:t>
         </w:r>
       </w:hyperlink>
     </w:p>
-    <w:p/>
-    <w:p>
-      <w:proofErr w:type="spellStart"/>
-      <w:r>
-        <w:t>advanced</w:t>
-      </w:r>
-      <w:proofErr w:type="spellEnd"/>
-      <w:r>
-        <w:t xml:space="preserve"> guide:</w:t>
-      </w:r>
-    </w:p>
-    <w:p>
+    <w:p>
+      <w:pPr>
+        <w:rPr>
+          <w:lang w:val="en-GB"/>
+        </w:rPr>
+      </w:pPr>
+    </w:p>
+    <w:p>
+      <w:pPr>
+        <w:rPr>
+          <w:lang w:val="en-GB"/>
+        </w:rPr>
+      </w:pPr>
+      <w:r>
+        <w:rPr>
+          <w:lang w:val="en-GB"/>
+        </w:rPr>
+        <w:t>advanced guide:</w:t>
+      </w:r>
+    </w:p>
+    <w:p>
+      <w:pPr>
+        <w:rPr>
+          <w:lang w:val="en-GB"/>
+        </w:rPr>
+      </w:pPr>
       <w:hyperlink r:id="rId31" w:history="1">
         <w:r>
           <w:rPr>
             <w:rStyle w:val="Hyperlink"/>
+            <w:lang w:val="en-GB"/>
           </w:rPr>
           <w:t>https://www.youtube.com/watch?v=77W2JSL7-r8</w:t>
         </w:r>
       </w:hyperlink>
     </w:p>
-    <w:p/>
-    <w:p/>
+    <w:p>
+      <w:pPr>
+        <w:rPr>
+          <w:lang w:val="en-GB"/>
+        </w:rPr>
+      </w:pPr>
+    </w:p>
+    <w:p>
+      <w:pPr>
+        <w:rPr>
+          <w:lang w:val="en-GB"/>
+        </w:rPr>
+      </w:pPr>
+    </w:p>
     <w:sectPr>
       <w:pgSz w:w="11906" w:h="16838"/>
       <w:pgMar w:top="1417" w:right="1417" w:bottom="1417" w:left="1417" w:header="708" w:footer="708" w:gutter="0"/>

--- a/Github uitleg.docx
+++ b/Github uitleg.docx
@@ -6,13 +6,8 @@
       <w:pPr>
         <w:pStyle w:val="Titel"/>
       </w:pPr>
-      <w:proofErr w:type="spellStart"/>
-      <w:r>
-        <w:t>Github</w:t>
-      </w:r>
-      <w:proofErr w:type="spellEnd"/>
-      <w:r>
-        <w:t xml:space="preserve"> uitleg</w:t>
+      <w:r>
+        <w:t>Github uitleg</w:t>
       </w:r>
     </w:p>
     <w:p>
@@ -25,11 +20,21 @@
         </w:rPr>
       </w:pPr>
       <w:r>
+        <w:t>test</w:t>
+      </w:r>
+      <w:r>
         <w:br w:type="page"/>
       </w:r>
     </w:p>
     <w:sdt>
       <w:sdtPr>
+        <w:rPr>
+          <w:rFonts w:asciiTheme="minorHAnsi" w:eastAsiaTheme="minorHAnsi" w:hAnsiTheme="minorHAnsi" w:cstheme="minorBidi"/>
+          <w:color w:val="auto"/>
+          <w:sz w:val="22"/>
+          <w:szCs w:val="22"/>
+          <w:lang w:eastAsia="en-US"/>
+        </w:rPr>
         <w:id w:val="487143816"/>
         <w:docPartObj>
           <w:docPartGallery w:val="Table of Contents"/>
@@ -38,13 +43,8 @@
       </w:sdtPr>
       <w:sdtEndPr>
         <w:rPr>
-          <w:rFonts w:asciiTheme="minorHAnsi" w:eastAsiaTheme="minorHAnsi" w:hAnsiTheme="minorHAnsi" w:cstheme="minorBidi"/>
           <w:b/>
           <w:bCs/>
-          <w:color w:val="auto"/>
-          <w:sz w:val="22"/>
-          <w:szCs w:val="22"/>
-          <w:lang w:eastAsia="en-US"/>
         </w:rPr>
       </w:sdtEndPr>
       <w:sdtContent>
@@ -2109,21 +2109,8 @@
     </w:p>
     <w:p>
       <w:r>
-        <w:t xml:space="preserve">Klik op </w:t>
-      </w:r>
-      <w:proofErr w:type="spellStart"/>
-      <w:r>
-        <w:t>current</w:t>
-      </w:r>
-      <w:proofErr w:type="spellEnd"/>
-      <w:r>
-        <w:t xml:space="preserve"> </w:t>
-      </w:r>
-      <w:proofErr w:type="spellStart"/>
-      <w:r>
-        <w:t>repository</w:t>
-      </w:r>
-      <w:proofErr w:type="spellEnd"/>
+        <w:t>Klik op current repository</w:t>
+      </w:r>
     </w:p>
     <w:p>
       <w:r>
@@ -2169,15 +2156,7 @@
     </w:p>
     <w:p>
       <w:r>
-        <w:t xml:space="preserve">Hier staan alle projecten in de verbonden zijn aan de </w:t>
-      </w:r>
-      <w:proofErr w:type="spellStart"/>
-      <w:r>
-        <w:t>github</w:t>
-      </w:r>
-      <w:proofErr w:type="spellEnd"/>
-      <w:r>
-        <w:t xml:space="preserve"> server.</w:t>
+        <w:t>Hier staan alle projecten in de verbonden zijn aan de github server.</w:t>
       </w:r>
     </w:p>
     <w:p>
@@ -2252,14 +2231,9 @@
         <w:pStyle w:val="Kop1"/>
       </w:pPr>
       <w:bookmarkStart w:id="4" w:name="_Toc104813774"/>
-      <w:proofErr w:type="spellStart"/>
       <w:r>
         <w:lastRenderedPageBreak/>
-        <w:t>Github</w:t>
-      </w:r>
-      <w:proofErr w:type="spellEnd"/>
-      <w:r>
-        <w:t xml:space="preserve"> klaar zetten voor gebruik</w:t>
+        <w:t>Github klaar zetten voor gebruik</w:t>
       </w:r>
       <w:bookmarkEnd w:id="4"/>
     </w:p>
@@ -2285,15 +2259,7 @@
         <w:t>ALTIJD</w:t>
       </w:r>
       <w:r>
-        <w:t xml:space="preserve"> lokaal opgeslagen worden. Zodra het document klaar is moet deze namelijk naar </w:t>
-      </w:r>
-      <w:proofErr w:type="spellStart"/>
-      <w:r>
-        <w:t>github</w:t>
-      </w:r>
-      <w:proofErr w:type="spellEnd"/>
-      <w:r>
-        <w:t xml:space="preserve"> gepubliceerd worden.</w:t>
+        <w:t xml:space="preserve"> lokaal opgeslagen worden. Zodra het document klaar is moet deze namelijk naar github gepubliceerd worden.</w:t>
       </w:r>
     </w:p>
     <w:p>
@@ -2349,51 +2315,13 @@
       </w:pPr>
       <w:bookmarkStart w:id="6" w:name="_Toc104813776"/>
       <w:r>
-        <w:t xml:space="preserve">Van </w:t>
-      </w:r>
-      <w:proofErr w:type="spellStart"/>
-      <w:r>
-        <w:t>github</w:t>
-      </w:r>
-      <w:proofErr w:type="spellEnd"/>
-      <w:r>
-        <w:t xml:space="preserve"> naar lokaal</w:t>
+        <w:t>Van github naar lokaal</w:t>
       </w:r>
       <w:bookmarkEnd w:id="6"/>
     </w:p>
     <w:p>
       <w:r>
-        <w:t xml:space="preserve">Als de </w:t>
-      </w:r>
-      <w:proofErr w:type="spellStart"/>
-      <w:r>
-        <w:t>repository</w:t>
-      </w:r>
-      <w:proofErr w:type="spellEnd"/>
-      <w:r>
-        <w:t xml:space="preserve"> nog niet aanwezig is in de </w:t>
-      </w:r>
-      <w:proofErr w:type="spellStart"/>
-      <w:r>
-        <w:t>repository</w:t>
-      </w:r>
-      <w:proofErr w:type="spellEnd"/>
-      <w:r>
-        <w:t xml:space="preserve"> selectie volg dan “</w:t>
-      </w:r>
-      <w:r>
-        <w:t xml:space="preserve">Ik mis een </w:t>
-      </w:r>
-      <w:proofErr w:type="spellStart"/>
-      <w:r>
-        <w:t>repository</w:t>
-      </w:r>
-      <w:proofErr w:type="spellEnd"/>
-      <w:r>
-        <w:t xml:space="preserve"> die een collega wel heeft</w:t>
-      </w:r>
-      <w:r>
-        <w:t>” zie inhoudsopgave.</w:t>
+        <w:t>Als de repository nog niet aanwezig is in de repository selectie volg dan “Ik mis een repository die een collega wel heeft” zie inhoudsopgave.</w:t>
       </w:r>
     </w:p>
     <w:p>
@@ -2525,15 +2453,7 @@
     </w:p>
     <w:p>
       <w:r>
-        <w:t xml:space="preserve">Selecteer GitHub.com, zoek de </w:t>
-      </w:r>
-      <w:proofErr w:type="spellStart"/>
-      <w:r>
-        <w:t>repository</w:t>
-      </w:r>
-      <w:proofErr w:type="spellEnd"/>
-      <w:r>
-        <w:t xml:space="preserve"> die je nodig bent en kies een pad waar je hem lokaal wilt opslaan. </w:t>
+        <w:t xml:space="preserve">Selecteer GitHub.com, zoek de repository die je nodig bent en kies een pad waar je hem lokaal wilt opslaan. </w:t>
       </w:r>
       <w:r>
         <w:t xml:space="preserve">Je maakt een kopie van het gene wat op het netwerk staat. </w:t>
@@ -2545,14 +2465,9 @@
       </w:pPr>
       <w:bookmarkStart w:id="7" w:name="_Toc104813777"/>
       <w:r>
-        <w:t xml:space="preserve">Van lokaal naar </w:t>
-      </w:r>
-      <w:proofErr w:type="spellStart"/>
-      <w:r>
-        <w:t>github</w:t>
+        <w:t>Van lokaal naar github</w:t>
       </w:r>
       <w:bookmarkEnd w:id="7"/>
-      <w:proofErr w:type="spellEnd"/>
     </w:p>
     <w:p>
       <w:r>
@@ -2641,31 +2556,7 @@
     </w:p>
     <w:p>
       <w:r>
-        <w:t xml:space="preserve">Nu zal er op je lokale PC een file </w:t>
-      </w:r>
-      <w:proofErr w:type="spellStart"/>
-      <w:r>
-        <w:t>onstaat</w:t>
-      </w:r>
-      <w:proofErr w:type="spellEnd"/>
-      <w:r>
-        <w:t xml:space="preserve"> waar </w:t>
-      </w:r>
-      <w:proofErr w:type="spellStart"/>
-      <w:r>
-        <w:t>github</w:t>
-      </w:r>
-      <w:proofErr w:type="spellEnd"/>
-      <w:r>
-        <w:t xml:space="preserve"> naar kijkt, deze file kan je publiceren naar het netwerk van </w:t>
-      </w:r>
-      <w:proofErr w:type="spellStart"/>
-      <w:r>
-        <w:t>github</w:t>
-      </w:r>
-      <w:proofErr w:type="spellEnd"/>
-      <w:r>
-        <w:t xml:space="preserve">. </w:t>
+        <w:t xml:space="preserve">Nu zal er op je lokale PC een file onstaat waar github naar kijkt, deze file kan je publiceren naar het netwerk van github. </w:t>
       </w:r>
       <w:r>
         <w:t xml:space="preserve">Als je dit doet kunnen je collega’s er ook bij. </w:t>
@@ -2677,35 +2568,14 @@
       </w:pPr>
       <w:bookmarkStart w:id="8" w:name="_Toc104813778"/>
       <w:r>
-        <w:t xml:space="preserve">Ik mis een </w:t>
-      </w:r>
-      <w:proofErr w:type="spellStart"/>
-      <w:r>
-        <w:t>repository</w:t>
-      </w:r>
-      <w:proofErr w:type="spellEnd"/>
-      <w:r>
-        <w:t xml:space="preserve"> die een collega wel heeft</w:t>
+        <w:t>Ik mis een repository die een collega wel heeft</w:t>
       </w:r>
       <w:bookmarkEnd w:id="8"/>
     </w:p>
     <w:p>
       <w:r>
-        <w:t xml:space="preserve">Als eerst controleer of je </w:t>
-      </w:r>
-      <w:proofErr w:type="spellStart"/>
-      <w:r>
-        <w:t>repository</w:t>
-      </w:r>
-      <w:proofErr w:type="spellEnd"/>
-      <w:r>
-        <w:t xml:space="preserve"> lijst is </w:t>
-      </w:r>
-      <w:proofErr w:type="spellStart"/>
-      <w:r>
-        <w:t>geupdate</w:t>
-      </w:r>
-      <w:proofErr w:type="spellEnd"/>
+        <w:t>Als eerst controleer of je repository lijst is geupdate</w:t>
+      </w:r>
     </w:p>
     <w:p>
       <w:r>
@@ -2834,32 +2704,11 @@
     </w:p>
     <w:p>
       <w:r>
-        <w:t xml:space="preserve">Als de </w:t>
-      </w:r>
-      <w:proofErr w:type="spellStart"/>
-      <w:r>
-        <w:t>repository</w:t>
-      </w:r>
-      <w:proofErr w:type="spellEnd"/>
-      <w:r>
-        <w:t xml:space="preserve"> hier niet bij staat waar je naar opzoek bent, kan het zijn dat je collega deze </w:t>
-      </w:r>
-      <w:proofErr w:type="spellStart"/>
-      <w:r>
-        <w:t>repository</w:t>
-      </w:r>
-      <w:proofErr w:type="spellEnd"/>
-      <w:r>
-        <w:t xml:space="preserve"> niet goed gedeeld heeft. Stuur het persoon een mail met dit document in de bijlage en verwijs naar “</w:t>
-      </w:r>
-      <w:r>
-        <w:t xml:space="preserve">ik wil mijn documenten syncen aan die van </w:t>
-      </w:r>
-      <w:proofErr w:type="spellStart"/>
-      <w:r>
-        <w:t>github</w:t>
-      </w:r>
-      <w:proofErr w:type="spellEnd"/>
+        <w:t>Als de repository hier niet bij staat waar je naar opzoek bent, kan het zijn dat je collega deze repository niet goed gedeeld heeft. Stuur het persoon een mail met dit document in de bijlage en verwijs naar “</w:t>
+      </w:r>
+      <w:r>
+        <w:t>ik wil mijn documenten syncen aan die van github</w:t>
+      </w:r>
       <w:r>
         <w:t>”.</w:t>
       </w:r>
@@ -2882,22 +2731,9 @@
         <w:pStyle w:val="Kop1"/>
       </w:pPr>
       <w:bookmarkStart w:id="9" w:name="_Toc104813779"/>
-      <w:proofErr w:type="spellStart"/>
       <w:r>
         <w:lastRenderedPageBreak/>
-        <w:t>Github</w:t>
-      </w:r>
-      <w:proofErr w:type="spellEnd"/>
-      <w:r>
-        <w:t xml:space="preserve"> </w:t>
-      </w:r>
-      <w:proofErr w:type="spellStart"/>
-      <w:r>
-        <w:t>vs</w:t>
-      </w:r>
-      <w:proofErr w:type="spellEnd"/>
-      <w:r>
-        <w:t xml:space="preserve"> T-schijf</w:t>
+        <w:t>Github vs T-schijf</w:t>
       </w:r>
       <w:bookmarkEnd w:id="9"/>
     </w:p>
@@ -2907,29 +2743,13 @@
       </w:pPr>
       <w:bookmarkStart w:id="10" w:name="_Toc104813780"/>
       <w:r>
-        <w:t xml:space="preserve">verschil met </w:t>
-      </w:r>
-      <w:proofErr w:type="spellStart"/>
-      <w:r>
-        <w:t>github</w:t>
-      </w:r>
-      <w:proofErr w:type="spellEnd"/>
-      <w:r>
-        <w:t xml:space="preserve"> &amp; T schijf</w:t>
+        <w:t>verschil met github &amp; T schijf</w:t>
       </w:r>
       <w:bookmarkEnd w:id="10"/>
     </w:p>
     <w:p>
       <w:r>
-        <w:t xml:space="preserve">de T schijf is een plek waar alles gedumpt wordt wat betrekking heeft op het project. In </w:t>
-      </w:r>
-      <w:proofErr w:type="spellStart"/>
-      <w:r>
-        <w:t>github</w:t>
-      </w:r>
-      <w:proofErr w:type="spellEnd"/>
-      <w:r>
-        <w:t xml:space="preserve"> gaan we versie beheer toepassen tijdens het project. </w:t>
+        <w:t xml:space="preserve">de T schijf is een plek waar alles gedumpt wordt wat betrekking heeft op het project. In github gaan we versie beheer toepassen tijdens het project. </w:t>
       </w:r>
     </w:p>
     <w:p>
@@ -2939,15 +2759,7 @@
     </w:p>
     <w:p>
       <w:r>
-        <w:t xml:space="preserve">Kort samengevat het grote verschil is dat </w:t>
-      </w:r>
-      <w:proofErr w:type="spellStart"/>
-      <w:r>
-        <w:t>github</w:t>
-      </w:r>
-      <w:proofErr w:type="spellEnd"/>
-      <w:r>
-        <w:t xml:space="preserve"> ons zal helpen door automatisch versie beheer toe te passen, wel is het van belang dat we het goed </w:t>
+        <w:t xml:space="preserve">Kort samengevat het grote verschil is dat github ons zal helpen door automatisch versie beheer toe te passen, wel is het van belang dat we het goed </w:t>
       </w:r>
       <w:r>
         <w:t>invullen volgens dit document</w:t>
@@ -2962,15 +2774,7 @@
       </w:pPr>
       <w:bookmarkStart w:id="11" w:name="_Toc104813781"/>
       <w:r>
-        <w:t xml:space="preserve">werken met </w:t>
-      </w:r>
-      <w:proofErr w:type="spellStart"/>
-      <w:r>
-        <w:t>github</w:t>
-      </w:r>
-      <w:proofErr w:type="spellEnd"/>
-      <w:r>
-        <w:t xml:space="preserve"> in combinatie met T schijf</w:t>
+        <w:t>werken met github in combinatie met T schijf</w:t>
       </w:r>
       <w:bookmarkEnd w:id="11"/>
     </w:p>
@@ -2984,23 +2788,7 @@
         </w:rPr>
       </w:pPr>
       <w:r>
-        <w:t xml:space="preserve">de T schijf zal een verzamel plek zijn voor actuele documenten van het project zoals </w:t>
-      </w:r>
-      <w:proofErr w:type="spellStart"/>
-      <w:r>
-        <w:t>manuals</w:t>
-      </w:r>
-      <w:proofErr w:type="spellEnd"/>
-      <w:r>
-        <w:t xml:space="preserve">, actuele klant specifieke software &amp; hardware. </w:t>
-      </w:r>
-      <w:proofErr w:type="spellStart"/>
-      <w:r>
-        <w:t>Github</w:t>
-      </w:r>
-      <w:proofErr w:type="spellEnd"/>
-      <w:r>
-        <w:t xml:space="preserve"> zal in grote lijnen gebruikt worden voor een project zolang het bij ons de hal staat. </w:t>
+        <w:t xml:space="preserve">de T schijf zal een verzamel plek zijn voor actuele documenten van het project zoals manuals, actuele klant specifieke software &amp; hardware. Github zal in grote lijnen gebruikt worden voor een project zolang het bij ons de hal staat. </w:t>
       </w:r>
       <w:r>
         <w:br w:type="page"/>
@@ -3011,14 +2799,9 @@
         <w:pStyle w:val="Kop1"/>
       </w:pPr>
       <w:bookmarkStart w:id="12" w:name="_Toc104813782"/>
-      <w:proofErr w:type="spellStart"/>
       <w:r>
         <w:lastRenderedPageBreak/>
-        <w:t>Github</w:t>
-      </w:r>
-      <w:proofErr w:type="spellEnd"/>
-      <w:r>
-        <w:t xml:space="preserve"> termen</w:t>
+        <w:t>Github termen</w:t>
       </w:r>
       <w:bookmarkEnd w:id="12"/>
     </w:p>
@@ -3037,15 +2820,7 @@
     </w:p>
     <w:p>
       <w:r>
-        <w:t xml:space="preserve">In het kort en in het </w:t>
-      </w:r>
-      <w:proofErr w:type="spellStart"/>
-      <w:r>
-        <w:t>nederlands</w:t>
-      </w:r>
-      <w:proofErr w:type="spellEnd"/>
-      <w:r>
-        <w:t>:</w:t>
+        <w:t>In het kort en in het nederlands:</w:t>
       </w:r>
     </w:p>
     <w:p>
@@ -3053,23 +2828,13 @@
         <w:pStyle w:val="Kop2"/>
       </w:pPr>
       <w:bookmarkStart w:id="13" w:name="_Toc104813783"/>
-      <w:proofErr w:type="spellStart"/>
-      <w:r>
-        <w:t>R</w:t>
-      </w:r>
-      <w:r>
-        <w:t>epository</w:t>
-      </w:r>
-      <w:proofErr w:type="spellEnd"/>
-      <w:r>
-        <w:t xml:space="preserve"> / </w:t>
-      </w:r>
-      <w:proofErr w:type="spellStart"/>
-      <w:r>
-        <w:t>repo</w:t>
+      <w:r>
+        <w:t>Repository</w:t>
+      </w:r>
+      <w:r>
+        <w:t xml:space="preserve"> / repo</w:t>
       </w:r>
       <w:bookmarkEnd w:id="13"/>
-      <w:proofErr w:type="spellEnd"/>
     </w:p>
     <w:p>
       <w:r>
@@ -3084,14 +2849,9 @@
         <w:pStyle w:val="Kop2"/>
       </w:pPr>
       <w:bookmarkStart w:id="14" w:name="_Toc104813784"/>
-      <w:proofErr w:type="spellStart"/>
-      <w:r>
-        <w:t>B</w:t>
-      </w:r>
-      <w:r>
-        <w:t>ranch</w:t>
-      </w:r>
-      <w:proofErr w:type="spellEnd"/>
+      <w:r>
+        <w:t>Branch</w:t>
+      </w:r>
       <w:r>
         <w:t xml:space="preserve"> / tak van je project boom</w:t>
       </w:r>
@@ -3099,15 +2859,7 @@
     </w:p>
     <w:p>
       <w:r>
-        <w:t xml:space="preserve">Een punt op de tijdlijn van de </w:t>
-      </w:r>
-      <w:proofErr w:type="spellStart"/>
-      <w:r>
-        <w:t>repository</w:t>
-      </w:r>
-      <w:proofErr w:type="spellEnd"/>
-      <w:r>
-        <w:t>, je kan meerdere branches maken en/of deze later weer samenvoegen.</w:t>
+        <w:t>Een punt op de tijdlijn van de repository, je kan meerdere branches maken en/of deze later weer samenvoegen.</w:t>
       </w:r>
     </w:p>
     <w:p>
@@ -3115,14 +2867,9 @@
         <w:pStyle w:val="Kop2"/>
       </w:pPr>
       <w:bookmarkStart w:id="15" w:name="_Toc104813785"/>
-      <w:proofErr w:type="spellStart"/>
-      <w:r>
-        <w:t>F</w:t>
-      </w:r>
-      <w:r>
-        <w:t>etch</w:t>
-      </w:r>
-      <w:proofErr w:type="spellEnd"/>
+      <w:r>
+        <w:t>Fetch</w:t>
+      </w:r>
       <w:r>
         <w:t xml:space="preserve"> / syncen</w:t>
       </w:r>
@@ -3172,143 +2919,49 @@
     </w:p>
     <w:p>
       <w:r>
-        <w:t xml:space="preserve">Hiermee haal je de </w:t>
-      </w:r>
-      <w:proofErr w:type="spellStart"/>
-      <w:r>
-        <w:t>l</w:t>
-      </w:r>
-      <w:r>
-        <w:t>aaste</w:t>
-      </w:r>
-      <w:proofErr w:type="spellEnd"/>
-      <w:r>
-        <w:t xml:space="preserve"> gegevens van </w:t>
-      </w:r>
-      <w:proofErr w:type="spellStart"/>
-      <w:r>
-        <w:t>Github</w:t>
-      </w:r>
-      <w:proofErr w:type="spellEnd"/>
-      <w:r>
-        <w:t xml:space="preserve"> op. </w:t>
+        <w:t>Hiermee haal je de l</w:t>
+      </w:r>
+      <w:r>
+        <w:t xml:space="preserve">aaste gegevens van Github op. </w:t>
       </w:r>
       <w:r>
         <w:t>Dit geld alle</w:t>
       </w:r>
       <w:r>
-        <w:t xml:space="preserve">en voor de huidige </w:t>
-      </w:r>
-      <w:proofErr w:type="spellStart"/>
-      <w:r>
-        <w:t>repository</w:t>
-      </w:r>
-      <w:proofErr w:type="spellEnd"/>
-      <w:r>
-        <w:t xml:space="preserve"> die open hebt. </w:t>
+        <w:t xml:space="preserve">en voor de huidige repository die open hebt. </w:t>
       </w:r>
     </w:p>
     <w:p>
       <w:pPr>
         <w:pStyle w:val="Kop2"/>
-        <w:rPr>
-          <w:lang w:val="en-US"/>
-        </w:rPr>
       </w:pPr>
       <w:bookmarkStart w:id="16" w:name="_Toc104813786"/>
       <w:r>
-        <w:rPr>
-          <w:lang w:val="en-US"/>
-        </w:rPr>
         <w:t>pull request</w:t>
       </w:r>
       <w:r>
-        <w:rPr>
-          <w:lang w:val="en-US"/>
-        </w:rPr>
-        <w:t xml:space="preserve"> </w:t>
-      </w:r>
-      <w:r>
-        <w:rPr>
-          <w:lang w:val="en-US"/>
-        </w:rPr>
-        <w:t xml:space="preserve">/ </w:t>
-      </w:r>
-      <w:proofErr w:type="spellStart"/>
-      <w:r>
-        <w:rPr>
-          <w:lang w:val="en-US"/>
-        </w:rPr>
-        <w:t>samenvoegen</w:t>
+        <w:t xml:space="preserve"> / samenvoegen</w:t>
       </w:r>
       <w:bookmarkEnd w:id="16"/>
-      <w:proofErr w:type="spellEnd"/>
-    </w:p>
-    <w:p>
-      <w:r>
-        <w:t xml:space="preserve">Hiermee kan je een </w:t>
-      </w:r>
-      <w:proofErr w:type="spellStart"/>
-      <w:r>
-        <w:t>b</w:t>
-      </w:r>
-      <w:r>
-        <w:t>ranch</w:t>
-      </w:r>
-      <w:proofErr w:type="spellEnd"/>
-      <w:r>
-        <w:t xml:space="preserve"> samenvoegen met een andere </w:t>
-      </w:r>
-      <w:proofErr w:type="spellStart"/>
-      <w:r>
-        <w:t>branch</w:t>
-      </w:r>
-      <w:proofErr w:type="spellEnd"/>
-      <w:r>
-        <w:t xml:space="preserve">, dus </w:t>
-      </w:r>
-      <w:proofErr w:type="spellStart"/>
-      <w:r>
-        <w:t>mergen</w:t>
-      </w:r>
-      <w:proofErr w:type="spellEnd"/>
-      <w:r>
-        <w:t xml:space="preserve">. </w:t>
+    </w:p>
+    <w:p>
+      <w:r>
+        <w:t>Hiermee kan je een b</w:t>
+      </w:r>
+      <w:r>
+        <w:t xml:space="preserve">ranch samenvoegen met een andere branch, dus mergen. </w:t>
       </w:r>
     </w:p>
     <w:p>
       <w:pPr>
         <w:pStyle w:val="Kop2"/>
-        <w:rPr>
-          <w:lang w:val="en-US"/>
-        </w:rPr>
       </w:pPr>
       <w:bookmarkStart w:id="17" w:name="_Toc104813787"/>
       <w:r>
-        <w:rPr>
-          <w:lang w:val="en-US"/>
-        </w:rPr>
         <w:t>commit</w:t>
       </w:r>
       <w:r>
-        <w:rPr>
-          <w:lang w:val="en-US"/>
-        </w:rPr>
-        <w:t xml:space="preserve"> / “even </w:t>
-      </w:r>
-      <w:proofErr w:type="spellStart"/>
-      <w:r>
-        <w:rPr>
-          <w:lang w:val="en-US"/>
-        </w:rPr>
-        <w:t>committen</w:t>
-      </w:r>
-      <w:proofErr w:type="spellEnd"/>
-      <w:r>
-        <w:rPr>
-          <w:lang w:val="en-US"/>
-        </w:rPr>
-        <w:t>”</w:t>
+        <w:t xml:space="preserve"> / “even committen”</w:t>
       </w:r>
       <w:bookmarkEnd w:id="17"/>
     </w:p>
@@ -3317,15 +2970,7 @@
         <w:t>je aanpassingen van je f</w:t>
       </w:r>
       <w:r>
-        <w:t xml:space="preserve">ile in </w:t>
-      </w:r>
-      <w:proofErr w:type="spellStart"/>
-      <w:r>
-        <w:t>github</w:t>
-      </w:r>
-      <w:proofErr w:type="spellEnd"/>
-      <w:r>
-        <w:t xml:space="preserve"> zetten, hierbij moet je altijd commentaar toevoegen. </w:t>
+        <w:t xml:space="preserve">ile in github zetten, hierbij moet je altijd commentaar toevoegen. </w:t>
       </w:r>
       <w:r>
         <w:br w:type="page"/>
@@ -3429,13 +3074,8 @@
         <w:pStyle w:val="Kop3"/>
       </w:pPr>
       <w:bookmarkStart w:id="21" w:name="_Toc104813791"/>
-      <w:proofErr w:type="spellStart"/>
-      <w:r>
-        <w:t>Fetch</w:t>
-      </w:r>
-      <w:proofErr w:type="spellEnd"/>
-      <w:r>
-        <w:t xml:space="preserve"> data</w:t>
+      <w:r>
+        <w:t>Fetch data</w:t>
       </w:r>
       <w:bookmarkEnd w:id="21"/>
     </w:p>
@@ -3503,10 +3143,10 @@
             <v:path o:extrusionok="f" gradientshapeok="t" o:connecttype="rect"/>
             <o:lock v:ext="edit" aspectratio="t"/>
           </v:shapetype>
-          <v:shape id="_x0000_i1027" type="#_x0000_t75" style="width:77.2pt;height:50.1pt" o:ole="">
+          <v:shape id="_x0000_i1025" type="#_x0000_t75" style="width:77.45pt;height:50.25pt" o:ole="">
             <v:imagedata r:id="rId21" o:title=""/>
           </v:shape>
-          <o:OLEObject Type="Embed" ProgID="Package" ShapeID="_x0000_i1027" DrawAspect="Icon" ObjectID="_1715427846" r:id="rId22"/>
+          <o:OLEObject Type="Embed" ProgID="Package" ShapeID="_x0000_i1025" DrawAspect="Icon" ObjectID="_1715432312" r:id="rId22"/>
         </w:object>
       </w:r>
     </w:p>
@@ -3515,20 +3155,10 @@
         <w:pStyle w:val="Kop3"/>
       </w:pPr>
       <w:bookmarkStart w:id="22" w:name="_Toc104813792"/>
-      <w:proofErr w:type="spellStart"/>
-      <w:r>
-        <w:t>Create</w:t>
-      </w:r>
-      <w:proofErr w:type="spellEnd"/>
-      <w:r>
-        <w:t xml:space="preserve"> new </w:t>
-      </w:r>
-      <w:proofErr w:type="spellStart"/>
-      <w:r>
-        <w:t>branch</w:t>
+      <w:r>
+        <w:t>Create new branch</w:t>
       </w:r>
       <w:bookmarkEnd w:id="22"/>
-      <w:proofErr w:type="spellEnd"/>
     </w:p>
     <w:p>
       <w:r>
@@ -3575,10 +3205,10 @@
     <w:p>
       <w:r>
         <w:object w:dxaOrig="1544" w:dyaOrig="998" w14:anchorId="2606295C">
-          <v:shape id="_x0000_i1028" type="#_x0000_t75" style="width:77.2pt;height:50.1pt" o:ole="">
+          <v:shape id="_x0000_i1026" type="#_x0000_t75" style="width:77.45pt;height:50.25pt" o:ole="">
             <v:imagedata r:id="rId24" o:title=""/>
           </v:shape>
-          <o:OLEObject Type="Embed" ProgID="Package" ShapeID="_x0000_i1028" DrawAspect="Icon" ObjectID="_1715427847" r:id="rId25"/>
+          <o:OLEObject Type="Embed" ProgID="Package" ShapeID="_x0000_i1026" DrawAspect="Icon" ObjectID="_1715432313" r:id="rId25"/>
         </w:object>
       </w:r>
     </w:p>
@@ -3587,13 +3217,11 @@
         <w:pStyle w:val="Kop3"/>
       </w:pPr>
       <w:bookmarkStart w:id="23" w:name="_Toc104813793"/>
-      <w:proofErr w:type="spellStart"/>
       <w:r>
         <w:lastRenderedPageBreak/>
         <w:t>Commit</w:t>
       </w:r>
       <w:bookmarkEnd w:id="23"/>
-      <w:proofErr w:type="spellEnd"/>
       <w:r>
         <w:t xml:space="preserve"> </w:t>
       </w:r>
@@ -3643,10 +3271,10 @@
     <w:p>
       <w:r>
         <w:object w:dxaOrig="1544" w:dyaOrig="998" w14:anchorId="22A5524C">
-          <v:shape id="_x0000_i1029" type="#_x0000_t75" style="width:77.2pt;height:50.1pt" o:ole="">
+          <v:shape id="_x0000_i1027" type="#_x0000_t75" style="width:77.45pt;height:50.25pt" o:ole="">
             <v:imagedata r:id="rId27" o:title=""/>
           </v:shape>
-          <o:OLEObject Type="Embed" ProgID="Package" ShapeID="_x0000_i1029" DrawAspect="Icon" ObjectID="_1715427848" r:id="rId28"/>
+          <o:OLEObject Type="Embed" ProgID="Package" ShapeID="_x0000_i1027" DrawAspect="Icon" ObjectID="_1715432314" r:id="rId28"/>
         </w:object>
       </w:r>
     </w:p>
@@ -3654,19 +3282,9 @@
       <w:pPr>
         <w:pStyle w:val="Kop3"/>
       </w:pPr>
-      <w:proofErr w:type="spellStart"/>
-      <w:r>
-        <w:t>Create</w:t>
-      </w:r>
-      <w:proofErr w:type="spellEnd"/>
-      <w:r>
-        <w:t xml:space="preserve"> </w:t>
-      </w:r>
-      <w:proofErr w:type="spellStart"/>
-      <w:r>
-        <w:t>repository</w:t>
-      </w:r>
-      <w:proofErr w:type="spellEnd"/>
+      <w:r>
+        <w:t>Create repository</w:t>
+      </w:r>
     </w:p>
     <w:p>
       <w:r>
@@ -3812,15 +3430,7 @@
       <w:bookmarkStart w:id="25" w:name="_Toc104813795"/>
       <w:r>
         <w:lastRenderedPageBreak/>
-        <w:t xml:space="preserve">ik wil mijn documenten syncen aan die van </w:t>
-      </w:r>
-      <w:proofErr w:type="spellStart"/>
-      <w:r>
-        <w:t>github</w:t>
-      </w:r>
-      <w:proofErr w:type="spellEnd"/>
-      <w:r>
-        <w:t>.</w:t>
+        <w:t>ik wil mijn documenten syncen aan die van github.</w:t>
       </w:r>
       <w:bookmarkEnd w:id="25"/>
     </w:p>
@@ -3903,55 +3513,88 @@
     </w:p>
     <w:p>
       <w:r>
-        <w:t xml:space="preserve">Rustig maar, het komt echt goed. Helaas moet je wel eerst wat </w:t>
-      </w:r>
-      <w:proofErr w:type="spellStart"/>
-      <w:r>
-        <w:t>youtube</w:t>
-      </w:r>
-      <w:proofErr w:type="spellEnd"/>
-      <w:r>
-        <w:t xml:space="preserve"> filmpjes kijken, dit gaat je ongeveer 20min kosten. </w:t>
-      </w:r>
-    </w:p>
-    <w:p>
-      <w:r>
+        <w:t xml:space="preserve">Rustig maar, het komt echt goed. Helaas moet je wel eerst wat youtube filmpjes kijken, dit gaat je ongeveer 20min kosten. </w:t>
+      </w:r>
+    </w:p>
+    <w:p>
+      <w:pPr>
+        <w:rPr>
+          <w:lang w:val="en-US"/>
+        </w:rPr>
+      </w:pPr>
+      <w:r>
+        <w:rPr>
+          <w:lang w:val="en-US"/>
+        </w:rPr>
         <w:t>Begin met:</w:t>
       </w:r>
     </w:p>
     <w:p>
+      <w:pPr>
+        <w:rPr>
+          <w:lang w:val="en-US"/>
+        </w:rPr>
+      </w:pPr>
       <w:hyperlink r:id="rId30" w:history="1">
         <w:r>
           <w:rPr>
             <w:rStyle w:val="Hyperlink"/>
+            <w:lang w:val="en-US"/>
           </w:rPr>
           <w:t>https://www.youtube.com/watch?v=iv8rSLsi1xo</w:t>
         </w:r>
       </w:hyperlink>
     </w:p>
-    <w:p/>
-    <w:p>
-      <w:proofErr w:type="spellStart"/>
-      <w:r>
-        <w:t>advanced</w:t>
-      </w:r>
-      <w:proofErr w:type="spellEnd"/>
-      <w:r>
-        <w:t xml:space="preserve"> guide:</w:t>
-      </w:r>
-    </w:p>
-    <w:p>
+    <w:p>
+      <w:pPr>
+        <w:rPr>
+          <w:lang w:val="en-US"/>
+        </w:rPr>
+      </w:pPr>
+    </w:p>
+    <w:p>
+      <w:pPr>
+        <w:rPr>
+          <w:lang w:val="en-US"/>
+        </w:rPr>
+      </w:pPr>
+      <w:r>
+        <w:rPr>
+          <w:lang w:val="en-US"/>
+        </w:rPr>
+        <w:t>advanced guide:</w:t>
+      </w:r>
+    </w:p>
+    <w:p>
+      <w:pPr>
+        <w:rPr>
+          <w:lang w:val="en-US"/>
+        </w:rPr>
+      </w:pPr>
       <w:hyperlink r:id="rId31" w:history="1">
         <w:r>
           <w:rPr>
             <w:rStyle w:val="Hyperlink"/>
+            <w:lang w:val="en-US"/>
           </w:rPr>
           <w:t>https://www.youtube.com/watch?v=77W2JSL7-r8</w:t>
         </w:r>
       </w:hyperlink>
     </w:p>
-    <w:p/>
-    <w:p/>
+    <w:p>
+      <w:pPr>
+        <w:rPr>
+          <w:lang w:val="en-US"/>
+        </w:rPr>
+      </w:pPr>
+    </w:p>
+    <w:p>
+      <w:pPr>
+        <w:rPr>
+          <w:lang w:val="en-US"/>
+        </w:rPr>
+      </w:pPr>
+    </w:p>
     <w:sectPr>
       <w:pgSz w:w="11906" w:h="16838"/>
       <w:pgMar w:top="1417" w:right="1417" w:bottom="1417" w:left="1417" w:header="708" w:footer="708" w:gutter="0"/>

--- a/Github uitleg.docx
+++ b/Github uitleg.docx
@@ -30,6 +30,13 @@
     </w:p>
     <w:sdt>
       <w:sdtPr>
+        <w:rPr>
+          <w:rFonts w:asciiTheme="minorHAnsi" w:eastAsiaTheme="minorHAnsi" w:hAnsiTheme="minorHAnsi" w:cstheme="minorBidi"/>
+          <w:color w:val="auto"/>
+          <w:sz w:val="22"/>
+          <w:szCs w:val="22"/>
+          <w:lang w:eastAsia="en-US"/>
+        </w:rPr>
         <w:id w:val="487143816"/>
         <w:docPartObj>
           <w:docPartGallery w:val="Table of Contents"/>
@@ -38,13 +45,8 @@
       </w:sdtPr>
       <w:sdtEndPr>
         <w:rPr>
-          <w:rFonts w:asciiTheme="minorHAnsi" w:eastAsiaTheme="minorHAnsi" w:hAnsiTheme="minorHAnsi" w:cstheme="minorBidi"/>
           <w:b/>
           <w:bCs/>
-          <w:color w:val="auto"/>
-          <w:sz w:val="22"/>
-          <w:szCs w:val="22"/>
-          <w:lang w:eastAsia="en-US"/>
         </w:rPr>
       </w:sdtEndPr>
       <w:sdtContent>
@@ -2379,10 +2381,7 @@
       </w:r>
       <w:proofErr w:type="spellEnd"/>
       <w:r>
-        <w:t xml:space="preserve"> selectie volg dan “</w:t>
-      </w:r>
-      <w:r>
-        <w:t xml:space="preserve">Ik mis een </w:t>
+        <w:t xml:space="preserve"> selectie volg dan “Ik mis een </w:t>
       </w:r>
       <w:proofErr w:type="spellStart"/>
       <w:r>
@@ -2390,10 +2389,7 @@
       </w:r>
       <w:proofErr w:type="spellEnd"/>
       <w:r>
-        <w:t xml:space="preserve"> die een collega wel heeft</w:t>
-      </w:r>
-      <w:r>
-        <w:t>” zie inhoudsopgave.</w:t>
+        <w:t xml:space="preserve"> die een collega wel heeft” zie inhoudsopgave.</w:t>
       </w:r>
     </w:p>
     <w:p>
@@ -3055,10 +3051,7 @@
       <w:bookmarkStart w:id="13" w:name="_Toc104813783"/>
       <w:proofErr w:type="spellStart"/>
       <w:r>
-        <w:t>R</w:t>
-      </w:r>
-      <w:r>
-        <w:t>epository</w:t>
+        <w:t>Repository</w:t>
       </w:r>
       <w:proofErr w:type="spellEnd"/>
       <w:r>
@@ -3086,10 +3079,7 @@
       <w:bookmarkStart w:id="14" w:name="_Toc104813784"/>
       <w:proofErr w:type="spellStart"/>
       <w:r>
-        <w:t>B</w:t>
-      </w:r>
-      <w:r>
-        <w:t>ranch</w:t>
+        <w:t>Branch</w:t>
       </w:r>
       <w:proofErr w:type="spellEnd"/>
       <w:r>
@@ -3117,10 +3107,7 @@
       <w:bookmarkStart w:id="15" w:name="_Toc104813785"/>
       <w:proofErr w:type="spellStart"/>
       <w:r>
-        <w:t>F</w:t>
-      </w:r>
-      <w:r>
-        <w:t>etch</w:t>
+        <w:t>Fetch</w:t>
       </w:r>
       <w:proofErr w:type="spellEnd"/>
       <w:r>
@@ -3211,38 +3198,20 @@
     <w:p>
       <w:pPr>
         <w:pStyle w:val="Kop2"/>
-        <w:rPr>
-          <w:lang w:val="en-US"/>
-        </w:rPr>
       </w:pPr>
       <w:bookmarkStart w:id="16" w:name="_Toc104813786"/>
       <w:r>
-        <w:rPr>
-          <w:lang w:val="en-US"/>
-        </w:rPr>
-        <w:t>pull request</w:t>
-      </w:r>
-      <w:r>
-        <w:rPr>
-          <w:lang w:val="en-US"/>
-        </w:rPr>
-        <w:t xml:space="preserve"> </w:t>
-      </w:r>
-      <w:r>
-        <w:rPr>
-          <w:lang w:val="en-US"/>
-        </w:rPr>
-        <w:t xml:space="preserve">/ </w:t>
-      </w:r>
-      <w:proofErr w:type="spellStart"/>
-      <w:r>
-        <w:rPr>
-          <w:lang w:val="en-US"/>
-        </w:rPr>
-        <w:t>samenvoegen</w:t>
+        <w:t xml:space="preserve">pull </w:t>
+      </w:r>
+      <w:proofErr w:type="spellStart"/>
+      <w:r>
+        <w:t>request</w:t>
+      </w:r>
+      <w:proofErr w:type="spellEnd"/>
+      <w:r>
+        <w:t xml:space="preserve"> / samenvoegen</w:t>
       </w:r>
       <w:bookmarkEnd w:id="16"/>
-      <w:proofErr w:type="spellEnd"/>
     </w:p>
     <w:p>
       <w:r>
@@ -3279,35 +3248,22 @@
     <w:p>
       <w:pPr>
         <w:pStyle w:val="Kop2"/>
-        <w:rPr>
-          <w:lang w:val="en-US"/>
-        </w:rPr>
       </w:pPr>
       <w:bookmarkStart w:id="17" w:name="_Toc104813787"/>
-      <w:r>
-        <w:rPr>
-          <w:lang w:val="en-US"/>
-        </w:rPr>
+      <w:proofErr w:type="spellStart"/>
+      <w:r>
         <w:t>commit</w:t>
       </w:r>
-      <w:r>
-        <w:rPr>
-          <w:lang w:val="en-US"/>
-        </w:rPr>
+      <w:proofErr w:type="spellEnd"/>
+      <w:r>
         <w:t xml:space="preserve"> / “even </w:t>
       </w:r>
       <w:proofErr w:type="spellStart"/>
       <w:r>
-        <w:rPr>
-          <w:lang w:val="en-US"/>
-        </w:rPr>
         <w:t>committen</w:t>
       </w:r>
       <w:proofErr w:type="spellEnd"/>
       <w:r>
-        <w:rPr>
-          <w:lang w:val="en-US"/>
-        </w:rPr>
         <w:t>”</w:t>
       </w:r>
       <w:bookmarkEnd w:id="17"/>
@@ -3503,10 +3459,10 @@
             <v:path o:extrusionok="f" gradientshapeok="t" o:connecttype="rect"/>
             <o:lock v:ext="edit" aspectratio="t"/>
           </v:shapetype>
-          <v:shape id="_x0000_i1027" type="#_x0000_t75" style="width:77.2pt;height:50.1pt" o:ole="">
+          <v:shape id="_x0000_i1025" type="#_x0000_t75" style="width:77.25pt;height:50.25pt" o:ole="">
             <v:imagedata r:id="rId21" o:title=""/>
           </v:shape>
-          <o:OLEObject Type="Embed" ProgID="Package" ShapeID="_x0000_i1027" DrawAspect="Icon" ObjectID="_1715427846" r:id="rId22"/>
+          <o:OLEObject Type="Embed" ProgID="Package" ShapeID="_x0000_i1025" DrawAspect="Icon" ObjectID="_1715584650" r:id="rId22"/>
         </w:object>
       </w:r>
     </w:p>
@@ -3575,10 +3531,10 @@
     <w:p>
       <w:r>
         <w:object w:dxaOrig="1544" w:dyaOrig="998" w14:anchorId="2606295C">
-          <v:shape id="_x0000_i1028" type="#_x0000_t75" style="width:77.2pt;height:50.1pt" o:ole="">
+          <v:shape id="_x0000_i1026" type="#_x0000_t75" style="width:77.25pt;height:50.25pt" o:ole="">
             <v:imagedata r:id="rId24" o:title=""/>
           </v:shape>
-          <o:OLEObject Type="Embed" ProgID="Package" ShapeID="_x0000_i1028" DrawAspect="Icon" ObjectID="_1715427847" r:id="rId25"/>
+          <o:OLEObject Type="Embed" ProgID="Package" ShapeID="_x0000_i1026" DrawAspect="Icon" ObjectID="_1715584651" r:id="rId25"/>
         </w:object>
       </w:r>
     </w:p>
@@ -3643,10 +3599,10 @@
     <w:p>
       <w:r>
         <w:object w:dxaOrig="1544" w:dyaOrig="998" w14:anchorId="22A5524C">
-          <v:shape id="_x0000_i1029" type="#_x0000_t75" style="width:77.2pt;height:50.1pt" o:ole="">
+          <v:shape id="_x0000_i1027" type="#_x0000_t75" style="width:77.25pt;height:50.25pt" o:ole="">
             <v:imagedata r:id="rId27" o:title=""/>
           </v:shape>
-          <o:OLEObject Type="Embed" ProgID="Package" ShapeID="_x0000_i1029" DrawAspect="Icon" ObjectID="_1715427848" r:id="rId28"/>
+          <o:OLEObject Type="Embed" ProgID="Package" ShapeID="_x0000_i1027" DrawAspect="Icon" ObjectID="_1715584652" r:id="rId28"/>
         </w:object>
       </w:r>
     </w:p>
@@ -3712,9 +3668,366 @@
     </w:p>
     <w:p/>
     <w:p/>
+    <w:p>
+      <w:r>
+        <w:br w:type="page"/>
+      </w:r>
+    </w:p>
+    <w:p>
+      <w:pPr>
+        <w:pStyle w:val="Kop3"/>
+      </w:pPr>
+      <w:r>
+        <w:lastRenderedPageBreak/>
+        <w:t>Issue aanmaken</w:t>
+      </w:r>
+    </w:p>
+    <w:p>
+      <w:r>
+        <w:rPr>
+          <w:noProof/>
+        </w:rPr>
+        <w:drawing>
+          <wp:inline distT="0" distB="0" distL="0" distR="0" wp14:anchorId="46B69FFF" wp14:editId="37341E62">
+            <wp:extent cx="5760720" cy="509905"/>
+            <wp:effectExtent l="0" t="0" r="0" b="4445"/>
+            <wp:docPr id="20" name="Afbeelding 20"/>
+            <wp:cNvGraphicFramePr>
+              <a:graphicFrameLocks xmlns:a="http://schemas.openxmlformats.org/drawingml/2006/main" noChangeAspect="1"/>
+            </wp:cNvGraphicFramePr>
+            <a:graphic xmlns:a="http://schemas.openxmlformats.org/drawingml/2006/main">
+              <a:graphicData uri="http://schemas.openxmlformats.org/drawingml/2006/picture">
+                <pic:pic xmlns:pic="http://schemas.openxmlformats.org/drawingml/2006/picture">
+                  <pic:nvPicPr>
+                    <pic:cNvPr id="1" name=""/>
+                    <pic:cNvPicPr/>
+                  </pic:nvPicPr>
+                  <pic:blipFill>
+                    <a:blip r:embed="rId30"/>
+                    <a:stretch>
+                      <a:fillRect/>
+                    </a:stretch>
+                  </pic:blipFill>
+                  <pic:spPr>
+                    <a:xfrm>
+                      <a:off x="0" y="0"/>
+                      <a:ext cx="5760720" cy="509905"/>
+                    </a:xfrm>
+                    <a:prstGeom prst="rect">
+                      <a:avLst/>
+                    </a:prstGeom>
+                  </pic:spPr>
+                </pic:pic>
+              </a:graphicData>
+            </a:graphic>
+          </wp:inline>
+        </w:drawing>
+      </w:r>
+    </w:p>
+    <w:p>
+      <w:r>
+        <w:t xml:space="preserve">Selecteer de juiste </w:t>
+      </w:r>
+      <w:proofErr w:type="spellStart"/>
+      <w:r>
+        <w:t>repo</w:t>
+      </w:r>
+      <w:proofErr w:type="spellEnd"/>
+      <w:r>
+        <w:t xml:space="preserve"> en klik op Ctrl + I</w:t>
+      </w:r>
+    </w:p>
+    <w:p>
+      <w:r>
+        <w:rPr>
+          <w:noProof/>
+        </w:rPr>
+        <w:drawing>
+          <wp:inline distT="0" distB="0" distL="0" distR="0" wp14:anchorId="0B5B22B3" wp14:editId="1C86C1B8">
+            <wp:extent cx="5760720" cy="2952115"/>
+            <wp:effectExtent l="0" t="0" r="0" b="635"/>
+            <wp:docPr id="23" name="Afbeelding 23" descr="Afbeelding met tekst, schermafbeelding, monitor&#10;&#10;Automatisch gegenereerde beschrijving"/>
+            <wp:cNvGraphicFramePr>
+              <a:graphicFrameLocks xmlns:a="http://schemas.openxmlformats.org/drawingml/2006/main" noChangeAspect="1"/>
+            </wp:cNvGraphicFramePr>
+            <a:graphic xmlns:a="http://schemas.openxmlformats.org/drawingml/2006/main">
+              <a:graphicData uri="http://schemas.openxmlformats.org/drawingml/2006/picture">
+                <pic:pic xmlns:pic="http://schemas.openxmlformats.org/drawingml/2006/picture">
+                  <pic:nvPicPr>
+                    <pic:cNvPr id="23" name="Afbeelding 23" descr="Afbeelding met tekst, schermafbeelding, monitor&#10;&#10;Automatisch gegenereerde beschrijving"/>
+                    <pic:cNvPicPr/>
+                  </pic:nvPicPr>
+                  <pic:blipFill>
+                    <a:blip r:embed="rId31"/>
+                    <a:stretch>
+                      <a:fillRect/>
+                    </a:stretch>
+                  </pic:blipFill>
+                  <pic:spPr>
+                    <a:xfrm>
+                      <a:off x="0" y="0"/>
+                      <a:ext cx="5760720" cy="2952115"/>
+                    </a:xfrm>
+                    <a:prstGeom prst="rect">
+                      <a:avLst/>
+                    </a:prstGeom>
+                  </pic:spPr>
+                </pic:pic>
+              </a:graphicData>
+            </a:graphic>
+          </wp:inline>
+        </w:drawing>
+      </w:r>
+    </w:p>
+    <w:p>
+      <w:r>
+        <w:t>Vul vervolgens het issue in, wat is er mis? Etc.</w:t>
+      </w:r>
+    </w:p>
+    <w:p/>
+    <w:p>
+      <w:r>
+        <w:rPr>
+          <w:noProof/>
+        </w:rPr>
+        <w:drawing>
+          <wp:inline distT="0" distB="0" distL="0" distR="0" wp14:anchorId="0A7BA65F" wp14:editId="49D44C8C">
+            <wp:extent cx="5760720" cy="1884680"/>
+            <wp:effectExtent l="0" t="0" r="0" b="1270"/>
+            <wp:docPr id="24" name="Afbeelding 24" descr="Afbeelding met tekst&#10;&#10;Automatisch gegenereerde beschrijving"/>
+            <wp:cNvGraphicFramePr>
+              <a:graphicFrameLocks xmlns:a="http://schemas.openxmlformats.org/drawingml/2006/main" noChangeAspect="1"/>
+            </wp:cNvGraphicFramePr>
+            <a:graphic xmlns:a="http://schemas.openxmlformats.org/drawingml/2006/main">
+              <a:graphicData uri="http://schemas.openxmlformats.org/drawingml/2006/picture">
+                <pic:pic xmlns:pic="http://schemas.openxmlformats.org/drawingml/2006/picture">
+                  <pic:nvPicPr>
+                    <pic:cNvPr id="24" name="Afbeelding 24" descr="Afbeelding met tekst&#10;&#10;Automatisch gegenereerde beschrijving"/>
+                    <pic:cNvPicPr/>
+                  </pic:nvPicPr>
+                  <pic:blipFill>
+                    <a:blip r:embed="rId32"/>
+                    <a:stretch>
+                      <a:fillRect/>
+                    </a:stretch>
+                  </pic:blipFill>
+                  <pic:spPr>
+                    <a:xfrm>
+                      <a:off x="0" y="0"/>
+                      <a:ext cx="5760720" cy="1884680"/>
+                    </a:xfrm>
+                    <a:prstGeom prst="rect">
+                      <a:avLst/>
+                    </a:prstGeom>
+                  </pic:spPr>
+                </pic:pic>
+              </a:graphicData>
+            </a:graphic>
+          </wp:inline>
+        </w:drawing>
+      </w:r>
+    </w:p>
+    <w:p>
+      <w:r>
+        <w:t xml:space="preserve">Vul de juiste labels &amp; project in &amp; </w:t>
+      </w:r>
+      <w:proofErr w:type="spellStart"/>
+      <w:r>
+        <w:t>submit</w:t>
+      </w:r>
+      <w:proofErr w:type="spellEnd"/>
+      <w:r>
+        <w:t>.</w:t>
+      </w:r>
+    </w:p>
     <w:p/>
     <w:p/>
+    <w:p>
+      <w:r>
+        <w:br w:type="page"/>
+      </w:r>
+    </w:p>
+    <w:p>
+      <w:pPr>
+        <w:pStyle w:val="Kop3"/>
+      </w:pPr>
+      <w:r>
+        <w:lastRenderedPageBreak/>
+        <w:t xml:space="preserve">Project </w:t>
+      </w:r>
+      <w:proofErr w:type="spellStart"/>
+      <w:r>
+        <w:t>overview</w:t>
+      </w:r>
+      <w:proofErr w:type="spellEnd"/>
+    </w:p>
+    <w:p>
+      <w:r>
+        <w:rPr>
+          <w:noProof/>
+        </w:rPr>
+        <w:drawing>
+          <wp:inline distT="0" distB="0" distL="0" distR="0" wp14:anchorId="57B72BFD" wp14:editId="291F6B38">
+            <wp:extent cx="2781300" cy="361950"/>
+            <wp:effectExtent l="0" t="0" r="0" b="0"/>
+            <wp:docPr id="25" name="Afbeelding 25"/>
+            <wp:cNvGraphicFramePr>
+              <a:graphicFrameLocks xmlns:a="http://schemas.openxmlformats.org/drawingml/2006/main" noChangeAspect="1"/>
+            </wp:cNvGraphicFramePr>
+            <a:graphic xmlns:a="http://schemas.openxmlformats.org/drawingml/2006/main">
+              <a:graphicData uri="http://schemas.openxmlformats.org/drawingml/2006/picture">
+                <pic:pic xmlns:pic="http://schemas.openxmlformats.org/drawingml/2006/picture">
+                  <pic:nvPicPr>
+                    <pic:cNvPr id="1" name=""/>
+                    <pic:cNvPicPr/>
+                  </pic:nvPicPr>
+                  <pic:blipFill>
+                    <a:blip r:embed="rId33"/>
+                    <a:stretch>
+                      <a:fillRect/>
+                    </a:stretch>
+                  </pic:blipFill>
+                  <pic:spPr>
+                    <a:xfrm>
+                      <a:off x="0" y="0"/>
+                      <a:ext cx="2781300" cy="361950"/>
+                    </a:xfrm>
+                    <a:prstGeom prst="rect">
+                      <a:avLst/>
+                    </a:prstGeom>
+                  </pic:spPr>
+                </pic:pic>
+              </a:graphicData>
+            </a:graphic>
+          </wp:inline>
+        </w:drawing>
+      </w:r>
+    </w:p>
+    <w:p>
+      <w:r>
+        <w:t xml:space="preserve">Open de </w:t>
+      </w:r>
+      <w:proofErr w:type="spellStart"/>
+      <w:r>
+        <w:t>github</w:t>
+      </w:r>
+      <w:proofErr w:type="spellEnd"/>
+      <w:r>
+        <w:t xml:space="preserve"> op je web browser. </w:t>
+      </w:r>
+    </w:p>
     <w:p/>
+    <w:p>
+      <w:r>
+        <w:rPr>
+          <w:noProof/>
+        </w:rPr>
+        <w:drawing>
+          <wp:inline distT="0" distB="0" distL="0" distR="0" wp14:anchorId="5D2FD19C" wp14:editId="22461B98">
+            <wp:extent cx="5760720" cy="339090"/>
+            <wp:effectExtent l="0" t="0" r="0" b="3810"/>
+            <wp:docPr id="26" name="Afbeelding 26"/>
+            <wp:cNvGraphicFramePr>
+              <a:graphicFrameLocks xmlns:a="http://schemas.openxmlformats.org/drawingml/2006/main" noChangeAspect="1"/>
+            </wp:cNvGraphicFramePr>
+            <a:graphic xmlns:a="http://schemas.openxmlformats.org/drawingml/2006/main">
+              <a:graphicData uri="http://schemas.openxmlformats.org/drawingml/2006/picture">
+                <pic:pic xmlns:pic="http://schemas.openxmlformats.org/drawingml/2006/picture">
+                  <pic:nvPicPr>
+                    <pic:cNvPr id="1" name=""/>
+                    <pic:cNvPicPr/>
+                  </pic:nvPicPr>
+                  <pic:blipFill>
+                    <a:blip r:embed="rId34"/>
+                    <a:stretch>
+                      <a:fillRect/>
+                    </a:stretch>
+                  </pic:blipFill>
+                  <pic:spPr>
+                    <a:xfrm>
+                      <a:off x="0" y="0"/>
+                      <a:ext cx="5760720" cy="339090"/>
+                    </a:xfrm>
+                    <a:prstGeom prst="rect">
+                      <a:avLst/>
+                    </a:prstGeom>
+                  </pic:spPr>
+                </pic:pic>
+              </a:graphicData>
+            </a:graphic>
+          </wp:inline>
+        </w:drawing>
+      </w:r>
+    </w:p>
+    <w:p>
+      <w:r>
+        <w:t xml:space="preserve">Ga naar </w:t>
+      </w:r>
+      <w:proofErr w:type="spellStart"/>
+      <w:r>
+        <w:t>projects</w:t>
+      </w:r>
+      <w:proofErr w:type="spellEnd"/>
+      <w:r>
+        <w:t>.</w:t>
+      </w:r>
+    </w:p>
+    <w:p/>
+    <w:p>
+      <w:r>
+        <w:rPr>
+          <w:noProof/>
+        </w:rPr>
+        <w:drawing>
+          <wp:inline distT="0" distB="0" distL="0" distR="0" wp14:anchorId="32299C6E" wp14:editId="4536BF5E">
+            <wp:extent cx="5760720" cy="1060450"/>
+            <wp:effectExtent l="0" t="0" r="0" b="6350"/>
+            <wp:docPr id="27" name="Afbeelding 27"/>
+            <wp:cNvGraphicFramePr>
+              <a:graphicFrameLocks xmlns:a="http://schemas.openxmlformats.org/drawingml/2006/main" noChangeAspect="1"/>
+            </wp:cNvGraphicFramePr>
+            <a:graphic xmlns:a="http://schemas.openxmlformats.org/drawingml/2006/main">
+              <a:graphicData uri="http://schemas.openxmlformats.org/drawingml/2006/picture">
+                <pic:pic xmlns:pic="http://schemas.openxmlformats.org/drawingml/2006/picture">
+                  <pic:nvPicPr>
+                    <pic:cNvPr id="1" name=""/>
+                    <pic:cNvPicPr/>
+                  </pic:nvPicPr>
+                  <pic:blipFill>
+                    <a:blip r:embed="rId35"/>
+                    <a:stretch>
+                      <a:fillRect/>
+                    </a:stretch>
+                  </pic:blipFill>
+                  <pic:spPr>
+                    <a:xfrm>
+                      <a:off x="0" y="0"/>
+                      <a:ext cx="5760720" cy="1060450"/>
+                    </a:xfrm>
+                    <a:prstGeom prst="rect">
+                      <a:avLst/>
+                    </a:prstGeom>
+                  </pic:spPr>
+                </pic:pic>
+              </a:graphicData>
+            </a:graphic>
+          </wp:inline>
+        </w:drawing>
+      </w:r>
+    </w:p>
+    <w:p>
+      <w:r>
+        <w:t xml:space="preserve">Werkflow is ons project dat altijd zal doorlopen, hier gaan we huidige issues in tracken. Dit staat dus los van alle projecten. Dit is dus een </w:t>
+      </w:r>
+      <w:proofErr w:type="spellStart"/>
+      <w:r>
+        <w:t>overview</w:t>
+      </w:r>
+      <w:proofErr w:type="spellEnd"/>
+      <w:r>
+        <w:t xml:space="preserve">. </w:t>
+      </w:r>
+    </w:p>
     <w:p>
       <w:pPr>
         <w:rPr>
@@ -3915,43 +4228,84 @@
       </w:r>
     </w:p>
     <w:p>
-      <w:r>
+      <w:pPr>
+        <w:rPr>
+          <w:lang w:val="en-US"/>
+        </w:rPr>
+      </w:pPr>
+      <w:r>
+        <w:rPr>
+          <w:lang w:val="en-US"/>
+        </w:rPr>
         <w:t>Begin met:</w:t>
       </w:r>
     </w:p>
     <w:p>
-      <w:hyperlink r:id="rId30" w:history="1">
+      <w:pPr>
+        <w:rPr>
+          <w:lang w:val="en-US"/>
+        </w:rPr>
+      </w:pPr>
+      <w:hyperlink r:id="rId36" w:history="1">
         <w:r>
           <w:rPr>
             <w:rStyle w:val="Hyperlink"/>
+            <w:lang w:val="en-US"/>
           </w:rPr>
           <w:t>https://www.youtube.com/watch?v=iv8rSLsi1xo</w:t>
         </w:r>
       </w:hyperlink>
     </w:p>
-    <w:p/>
-    <w:p>
-      <w:proofErr w:type="spellStart"/>
-      <w:r>
-        <w:t>advanced</w:t>
-      </w:r>
-      <w:proofErr w:type="spellEnd"/>
-      <w:r>
-        <w:t xml:space="preserve"> guide:</w:t>
-      </w:r>
-    </w:p>
-    <w:p>
-      <w:hyperlink r:id="rId31" w:history="1">
+    <w:p>
+      <w:pPr>
+        <w:rPr>
+          <w:lang w:val="en-US"/>
+        </w:rPr>
+      </w:pPr>
+    </w:p>
+    <w:p>
+      <w:pPr>
+        <w:rPr>
+          <w:lang w:val="en-US"/>
+        </w:rPr>
+      </w:pPr>
+      <w:r>
+        <w:rPr>
+          <w:lang w:val="en-US"/>
+        </w:rPr>
+        <w:t>advanced guide:</w:t>
+      </w:r>
+    </w:p>
+    <w:p>
+      <w:pPr>
+        <w:rPr>
+          <w:lang w:val="en-US"/>
+        </w:rPr>
+      </w:pPr>
+      <w:hyperlink r:id="rId37" w:history="1">
         <w:r>
           <w:rPr>
             <w:rStyle w:val="Hyperlink"/>
+            <w:lang w:val="en-US"/>
           </w:rPr>
           <w:t>https://www.youtube.com/watch?v=77W2JSL7-r8</w:t>
         </w:r>
       </w:hyperlink>
     </w:p>
-    <w:p/>
-    <w:p/>
+    <w:p>
+      <w:pPr>
+        <w:rPr>
+          <w:lang w:val="en-US"/>
+        </w:rPr>
+      </w:pPr>
+    </w:p>
+    <w:p>
+      <w:pPr>
+        <w:rPr>
+          <w:lang w:val="en-US"/>
+        </w:rPr>
+      </w:pPr>
+    </w:p>
     <w:sectPr>
       <w:pgSz w:w="11906" w:h="16838"/>
       <w:pgMar w:top="1417" w:right="1417" w:bottom="1417" w:left="1417" w:header="708" w:footer="708" w:gutter="0"/>

--- a/Github uitleg.docx
+++ b/Github uitleg.docx
@@ -79,7 +79,7 @@
           <w:r>
             <w:fldChar w:fldCharType="separate"/>
           </w:r>
-          <w:hyperlink w:anchor="_Toc104813770" w:history="1">
+          <w:hyperlink w:anchor="_Toc104971939" w:history="1">
             <w:r>
               <w:rPr>
                 <w:rStyle w:val="Hyperlink"/>
@@ -106,7 +106,7 @@
                 <w:noProof/>
                 <w:webHidden/>
               </w:rPr>
-              <w:instrText xml:space="preserve"> PAGEREF _Toc104813770 \h </w:instrText>
+              <w:instrText xml:space="preserve"> PAGEREF _Toc104971939 \h </w:instrText>
             </w:r>
             <w:r>
               <w:rPr>
@@ -149,7 +149,7 @@
               <w:lang w:eastAsia="nl-NL"/>
             </w:rPr>
           </w:pPr>
-          <w:hyperlink w:anchor="_Toc104813771" w:history="1">
+          <w:hyperlink w:anchor="_Toc104971940" w:history="1">
             <w:r>
               <w:rPr>
                 <w:rStyle w:val="Hyperlink"/>
@@ -176,7 +176,7 @@
                 <w:noProof/>
                 <w:webHidden/>
               </w:rPr>
-              <w:instrText xml:space="preserve"> PAGEREF _Toc104813771 \h </w:instrText>
+              <w:instrText xml:space="preserve"> PAGEREF _Toc104971940 \h </w:instrText>
             </w:r>
             <w:r>
               <w:rPr>
@@ -219,7 +219,7 @@
               <w:lang w:eastAsia="nl-NL"/>
             </w:rPr>
           </w:pPr>
-          <w:hyperlink w:anchor="_Toc104813772" w:history="1">
+          <w:hyperlink w:anchor="_Toc104971941" w:history="1">
             <w:r>
               <w:rPr>
                 <w:rStyle w:val="Hyperlink"/>
@@ -246,7 +246,7 @@
                 <w:noProof/>
                 <w:webHidden/>
               </w:rPr>
-              <w:instrText xml:space="preserve"> PAGEREF _Toc104813772 \h </w:instrText>
+              <w:instrText xml:space="preserve"> PAGEREF _Toc104971941 \h </w:instrText>
             </w:r>
             <w:r>
               <w:rPr>
@@ -289,7 +289,7 @@
               <w:lang w:eastAsia="nl-NL"/>
             </w:rPr>
           </w:pPr>
-          <w:hyperlink w:anchor="_Toc104813773" w:history="1">
+          <w:hyperlink w:anchor="_Toc104971942" w:history="1">
             <w:r>
               <w:rPr>
                 <w:rStyle w:val="Hyperlink"/>
@@ -316,7 +316,7 @@
                 <w:noProof/>
                 <w:webHidden/>
               </w:rPr>
-              <w:instrText xml:space="preserve"> PAGEREF _Toc104813773 \h </w:instrText>
+              <w:instrText xml:space="preserve"> PAGEREF _Toc104971942 \h </w:instrText>
             </w:r>
             <w:r>
               <w:rPr>
@@ -359,7 +359,7 @@
               <w:lang w:eastAsia="nl-NL"/>
             </w:rPr>
           </w:pPr>
-          <w:hyperlink w:anchor="_Toc104813774" w:history="1">
+          <w:hyperlink w:anchor="_Toc104971943" w:history="1">
             <w:r>
               <w:rPr>
                 <w:rStyle w:val="Hyperlink"/>
@@ -386,7 +386,7 @@
                 <w:noProof/>
                 <w:webHidden/>
               </w:rPr>
-              <w:instrText xml:space="preserve"> PAGEREF _Toc104813774 \h </w:instrText>
+              <w:instrText xml:space="preserve"> PAGEREF _Toc104971943 \h </w:instrText>
             </w:r>
             <w:r>
               <w:rPr>
@@ -429,7 +429,7 @@
               <w:lang w:eastAsia="nl-NL"/>
             </w:rPr>
           </w:pPr>
-          <w:hyperlink w:anchor="_Toc104813775" w:history="1">
+          <w:hyperlink w:anchor="_Toc104971944" w:history="1">
             <w:r>
               <w:rPr>
                 <w:rStyle w:val="Hyperlink"/>
@@ -456,7 +456,7 @@
                 <w:noProof/>
                 <w:webHidden/>
               </w:rPr>
-              <w:instrText xml:space="preserve"> PAGEREF _Toc104813775 \h </w:instrText>
+              <w:instrText xml:space="preserve"> PAGEREF _Toc104971944 \h </w:instrText>
             </w:r>
             <w:r>
               <w:rPr>
@@ -499,7 +499,7 @@
               <w:lang w:eastAsia="nl-NL"/>
             </w:rPr>
           </w:pPr>
-          <w:hyperlink w:anchor="_Toc104813776" w:history="1">
+          <w:hyperlink w:anchor="_Toc104971945" w:history="1">
             <w:r>
               <w:rPr>
                 <w:rStyle w:val="Hyperlink"/>
@@ -526,7 +526,7 @@
                 <w:noProof/>
                 <w:webHidden/>
               </w:rPr>
-              <w:instrText xml:space="preserve"> PAGEREF _Toc104813776 \h </w:instrText>
+              <w:instrText xml:space="preserve"> PAGEREF _Toc104971945 \h </w:instrText>
             </w:r>
             <w:r>
               <w:rPr>
@@ -569,7 +569,7 @@
               <w:lang w:eastAsia="nl-NL"/>
             </w:rPr>
           </w:pPr>
-          <w:hyperlink w:anchor="_Toc104813777" w:history="1">
+          <w:hyperlink w:anchor="_Toc104971946" w:history="1">
             <w:r>
               <w:rPr>
                 <w:rStyle w:val="Hyperlink"/>
@@ -596,7 +596,7 @@
                 <w:noProof/>
                 <w:webHidden/>
               </w:rPr>
-              <w:instrText xml:space="preserve"> PAGEREF _Toc104813777 \h </w:instrText>
+              <w:instrText xml:space="preserve"> PAGEREF _Toc104971946 \h </w:instrText>
             </w:r>
             <w:r>
               <w:rPr>
@@ -639,7 +639,7 @@
               <w:lang w:eastAsia="nl-NL"/>
             </w:rPr>
           </w:pPr>
-          <w:hyperlink w:anchor="_Toc104813778" w:history="1">
+          <w:hyperlink w:anchor="_Toc104971947" w:history="1">
             <w:r>
               <w:rPr>
                 <w:rStyle w:val="Hyperlink"/>
@@ -666,7 +666,7 @@
                 <w:noProof/>
                 <w:webHidden/>
               </w:rPr>
-              <w:instrText xml:space="preserve"> PAGEREF _Toc104813778 \h </w:instrText>
+              <w:instrText xml:space="preserve"> PAGEREF _Toc104971947 \h </w:instrText>
             </w:r>
             <w:r>
               <w:rPr>
@@ -709,7 +709,7 @@
               <w:lang w:eastAsia="nl-NL"/>
             </w:rPr>
           </w:pPr>
-          <w:hyperlink w:anchor="_Toc104813779" w:history="1">
+          <w:hyperlink w:anchor="_Toc104971948" w:history="1">
             <w:r>
               <w:rPr>
                 <w:rStyle w:val="Hyperlink"/>
@@ -736,7 +736,7 @@
                 <w:noProof/>
                 <w:webHidden/>
               </w:rPr>
-              <w:instrText xml:space="preserve"> PAGEREF _Toc104813779 \h </w:instrText>
+              <w:instrText xml:space="preserve"> PAGEREF _Toc104971948 \h </w:instrText>
             </w:r>
             <w:r>
               <w:rPr>
@@ -779,7 +779,7 @@
               <w:lang w:eastAsia="nl-NL"/>
             </w:rPr>
           </w:pPr>
-          <w:hyperlink w:anchor="_Toc104813780" w:history="1">
+          <w:hyperlink w:anchor="_Toc104971949" w:history="1">
             <w:r>
               <w:rPr>
                 <w:rStyle w:val="Hyperlink"/>
@@ -806,7 +806,7 @@
                 <w:noProof/>
                 <w:webHidden/>
               </w:rPr>
-              <w:instrText xml:space="preserve"> PAGEREF _Toc104813780 \h </w:instrText>
+              <w:instrText xml:space="preserve"> PAGEREF _Toc104971949 \h </w:instrText>
             </w:r>
             <w:r>
               <w:rPr>
@@ -849,7 +849,7 @@
               <w:lang w:eastAsia="nl-NL"/>
             </w:rPr>
           </w:pPr>
-          <w:hyperlink w:anchor="_Toc104813781" w:history="1">
+          <w:hyperlink w:anchor="_Toc104971950" w:history="1">
             <w:r>
               <w:rPr>
                 <w:rStyle w:val="Hyperlink"/>
@@ -876,7 +876,7 @@
                 <w:noProof/>
                 <w:webHidden/>
               </w:rPr>
-              <w:instrText xml:space="preserve"> PAGEREF _Toc104813781 \h </w:instrText>
+              <w:instrText xml:space="preserve"> PAGEREF _Toc104971950 \h </w:instrText>
             </w:r>
             <w:r>
               <w:rPr>
@@ -919,7 +919,7 @@
               <w:lang w:eastAsia="nl-NL"/>
             </w:rPr>
           </w:pPr>
-          <w:hyperlink w:anchor="_Toc104813782" w:history="1">
+          <w:hyperlink w:anchor="_Toc104971951" w:history="1">
             <w:r>
               <w:rPr>
                 <w:rStyle w:val="Hyperlink"/>
@@ -946,7 +946,7 @@
                 <w:noProof/>
                 <w:webHidden/>
               </w:rPr>
-              <w:instrText xml:space="preserve"> PAGEREF _Toc104813782 \h </w:instrText>
+              <w:instrText xml:space="preserve"> PAGEREF _Toc104971951 \h </w:instrText>
             </w:r>
             <w:r>
               <w:rPr>
@@ -989,7 +989,7 @@
               <w:lang w:eastAsia="nl-NL"/>
             </w:rPr>
           </w:pPr>
-          <w:hyperlink w:anchor="_Toc104813783" w:history="1">
+          <w:hyperlink w:anchor="_Toc104971952" w:history="1">
             <w:r>
               <w:rPr>
                 <w:rStyle w:val="Hyperlink"/>
@@ -1016,7 +1016,7 @@
                 <w:noProof/>
                 <w:webHidden/>
               </w:rPr>
-              <w:instrText xml:space="preserve"> PAGEREF _Toc104813783 \h </w:instrText>
+              <w:instrText xml:space="preserve"> PAGEREF _Toc104971952 \h </w:instrText>
             </w:r>
             <w:r>
               <w:rPr>
@@ -1059,7 +1059,7 @@
               <w:lang w:eastAsia="nl-NL"/>
             </w:rPr>
           </w:pPr>
-          <w:hyperlink w:anchor="_Toc104813784" w:history="1">
+          <w:hyperlink w:anchor="_Toc104971953" w:history="1">
             <w:r>
               <w:rPr>
                 <w:rStyle w:val="Hyperlink"/>
@@ -1086,7 +1086,7 @@
                 <w:noProof/>
                 <w:webHidden/>
               </w:rPr>
-              <w:instrText xml:space="preserve"> PAGEREF _Toc104813784 \h </w:instrText>
+              <w:instrText xml:space="preserve"> PAGEREF _Toc104971953 \h </w:instrText>
             </w:r>
             <w:r>
               <w:rPr>
@@ -1129,7 +1129,7 @@
               <w:lang w:eastAsia="nl-NL"/>
             </w:rPr>
           </w:pPr>
-          <w:hyperlink w:anchor="_Toc104813785" w:history="1">
+          <w:hyperlink w:anchor="_Toc104971954" w:history="1">
             <w:r>
               <w:rPr>
                 <w:rStyle w:val="Hyperlink"/>
@@ -1156,7 +1156,7 @@
                 <w:noProof/>
                 <w:webHidden/>
               </w:rPr>
-              <w:instrText xml:space="preserve"> PAGEREF _Toc104813785 \h </w:instrText>
+              <w:instrText xml:space="preserve"> PAGEREF _Toc104971954 \h </w:instrText>
             </w:r>
             <w:r>
               <w:rPr>
@@ -1199,12 +1199,11 @@
               <w:lang w:eastAsia="nl-NL"/>
             </w:rPr>
           </w:pPr>
-          <w:hyperlink w:anchor="_Toc104813786" w:history="1">
+          <w:hyperlink w:anchor="_Toc104971955" w:history="1">
             <w:r>
               <w:rPr>
                 <w:rStyle w:val="Hyperlink"/>
                 <w:noProof/>
-                <w:lang w:val="en-US"/>
               </w:rPr>
               <w:t>pull request / samenvoegen</w:t>
             </w:r>
@@ -1227,7 +1226,7 @@
                 <w:noProof/>
                 <w:webHidden/>
               </w:rPr>
-              <w:instrText xml:space="preserve"> PAGEREF _Toc104813786 \h </w:instrText>
+              <w:instrText xml:space="preserve"> PAGEREF _Toc104971955 \h </w:instrText>
             </w:r>
             <w:r>
               <w:rPr>
@@ -1270,12 +1269,11 @@
               <w:lang w:eastAsia="nl-NL"/>
             </w:rPr>
           </w:pPr>
-          <w:hyperlink w:anchor="_Toc104813787" w:history="1">
+          <w:hyperlink w:anchor="_Toc104971956" w:history="1">
             <w:r>
               <w:rPr>
                 <w:rStyle w:val="Hyperlink"/>
                 <w:noProof/>
-                <w:lang w:val="en-US"/>
               </w:rPr>
               <w:t>commit / “even committen”</w:t>
             </w:r>
@@ -1298,7 +1296,7 @@
                 <w:noProof/>
                 <w:webHidden/>
               </w:rPr>
-              <w:instrText xml:space="preserve"> PAGEREF _Toc104813787 \h </w:instrText>
+              <w:instrText xml:space="preserve"> PAGEREF _Toc104971956 \h </w:instrText>
             </w:r>
             <w:r>
               <w:rPr>
@@ -1341,7 +1339,7 @@
               <w:lang w:eastAsia="nl-NL"/>
             </w:rPr>
           </w:pPr>
-          <w:hyperlink w:anchor="_Toc104813788" w:history="1">
+          <w:hyperlink w:anchor="_Toc104971957" w:history="1">
             <w:r>
               <w:rPr>
                 <w:rStyle w:val="Hyperlink"/>
@@ -1368,7 +1366,7 @@
                 <w:noProof/>
                 <w:webHidden/>
               </w:rPr>
-              <w:instrText xml:space="preserve"> PAGEREF _Toc104813788 \h </w:instrText>
+              <w:instrText xml:space="preserve"> PAGEREF _Toc104971957 \h </w:instrText>
             </w:r>
             <w:r>
               <w:rPr>
@@ -1411,7 +1409,7 @@
               <w:lang w:eastAsia="nl-NL"/>
             </w:rPr>
           </w:pPr>
-          <w:hyperlink w:anchor="_Toc104813789" w:history="1">
+          <w:hyperlink w:anchor="_Toc104971958" w:history="1">
             <w:r>
               <w:rPr>
                 <w:rStyle w:val="Hyperlink"/>
@@ -1438,7 +1436,7 @@
                 <w:noProof/>
                 <w:webHidden/>
               </w:rPr>
-              <w:instrText xml:space="preserve"> PAGEREF _Toc104813789 \h </w:instrText>
+              <w:instrText xml:space="preserve"> PAGEREF _Toc104971958 \h </w:instrText>
             </w:r>
             <w:r>
               <w:rPr>
@@ -1481,7 +1479,7 @@
               <w:lang w:eastAsia="nl-NL"/>
             </w:rPr>
           </w:pPr>
-          <w:hyperlink w:anchor="_Toc104813790" w:history="1">
+          <w:hyperlink w:anchor="_Toc104971959" w:history="1">
             <w:r>
               <w:rPr>
                 <w:rStyle w:val="Hyperlink"/>
@@ -1508,7 +1506,7 @@
                 <w:noProof/>
                 <w:webHidden/>
               </w:rPr>
-              <w:instrText xml:space="preserve"> PAGEREF _Toc104813790 \h </w:instrText>
+              <w:instrText xml:space="preserve"> PAGEREF _Toc104971959 \h </w:instrText>
             </w:r>
             <w:r>
               <w:rPr>
@@ -1551,7 +1549,7 @@
               <w:lang w:eastAsia="nl-NL"/>
             </w:rPr>
           </w:pPr>
-          <w:hyperlink w:anchor="_Toc104813791" w:history="1">
+          <w:hyperlink w:anchor="_Toc104971960" w:history="1">
             <w:r>
               <w:rPr>
                 <w:rStyle w:val="Hyperlink"/>
@@ -1578,7 +1576,7 @@
                 <w:noProof/>
                 <w:webHidden/>
               </w:rPr>
-              <w:instrText xml:space="preserve"> PAGEREF _Toc104813791 \h </w:instrText>
+              <w:instrText xml:space="preserve"> PAGEREF _Toc104971960 \h </w:instrText>
             </w:r>
             <w:r>
               <w:rPr>
@@ -1621,7 +1619,7 @@
               <w:lang w:eastAsia="nl-NL"/>
             </w:rPr>
           </w:pPr>
-          <w:hyperlink w:anchor="_Toc104813792" w:history="1">
+          <w:hyperlink w:anchor="_Toc104971961" w:history="1">
             <w:r>
               <w:rPr>
                 <w:rStyle w:val="Hyperlink"/>
@@ -1648,7 +1646,7 @@
                 <w:noProof/>
                 <w:webHidden/>
               </w:rPr>
-              <w:instrText xml:space="preserve"> PAGEREF _Toc104813792 \h </w:instrText>
+              <w:instrText xml:space="preserve"> PAGEREF _Toc104971961 \h </w:instrText>
             </w:r>
             <w:r>
               <w:rPr>
@@ -1691,7 +1689,7 @@
               <w:lang w:eastAsia="nl-NL"/>
             </w:rPr>
           </w:pPr>
-          <w:hyperlink w:anchor="_Toc104813793" w:history="1">
+          <w:hyperlink w:anchor="_Toc104971962" w:history="1">
             <w:r>
               <w:rPr>
                 <w:rStyle w:val="Hyperlink"/>
@@ -1718,7 +1716,7 @@
                 <w:noProof/>
                 <w:webHidden/>
               </w:rPr>
-              <w:instrText xml:space="preserve"> PAGEREF _Toc104813793 \h </w:instrText>
+              <w:instrText xml:space="preserve"> PAGEREF _Toc104971962 \h </w:instrText>
             </w:r>
             <w:r>
               <w:rPr>
@@ -1739,6 +1737,216 @@
                 <w:webHidden/>
               </w:rPr>
               <w:t>13</w:t>
+            </w:r>
+            <w:r>
+              <w:rPr>
+                <w:noProof/>
+                <w:webHidden/>
+              </w:rPr>
+              <w:fldChar w:fldCharType="end"/>
+            </w:r>
+          </w:hyperlink>
+        </w:p>
+        <w:p>
+          <w:pPr>
+            <w:pStyle w:val="Inhopg3"/>
+            <w:tabs>
+              <w:tab w:val="right" w:leader="dot" w:pos="9062"/>
+            </w:tabs>
+            <w:rPr>
+              <w:rFonts w:eastAsiaTheme="minorEastAsia"/>
+              <w:noProof/>
+              <w:lang w:eastAsia="nl-NL"/>
+            </w:rPr>
+          </w:pPr>
+          <w:hyperlink w:anchor="_Toc104971963" w:history="1">
+            <w:r>
+              <w:rPr>
+                <w:rStyle w:val="Hyperlink"/>
+                <w:noProof/>
+              </w:rPr>
+              <w:t>Create repository</w:t>
+            </w:r>
+            <w:r>
+              <w:rPr>
+                <w:noProof/>
+                <w:webHidden/>
+              </w:rPr>
+              <w:tab/>
+            </w:r>
+            <w:r>
+              <w:rPr>
+                <w:noProof/>
+                <w:webHidden/>
+              </w:rPr>
+              <w:fldChar w:fldCharType="begin"/>
+            </w:r>
+            <w:r>
+              <w:rPr>
+                <w:noProof/>
+                <w:webHidden/>
+              </w:rPr>
+              <w:instrText xml:space="preserve"> PAGEREF _Toc104971963 \h </w:instrText>
+            </w:r>
+            <w:r>
+              <w:rPr>
+                <w:noProof/>
+                <w:webHidden/>
+              </w:rPr>
+            </w:r>
+            <w:r>
+              <w:rPr>
+                <w:noProof/>
+                <w:webHidden/>
+              </w:rPr>
+              <w:fldChar w:fldCharType="separate"/>
+            </w:r>
+            <w:r>
+              <w:rPr>
+                <w:noProof/>
+                <w:webHidden/>
+              </w:rPr>
+              <w:t>13</w:t>
+            </w:r>
+            <w:r>
+              <w:rPr>
+                <w:noProof/>
+                <w:webHidden/>
+              </w:rPr>
+              <w:fldChar w:fldCharType="end"/>
+            </w:r>
+          </w:hyperlink>
+        </w:p>
+        <w:p>
+          <w:pPr>
+            <w:pStyle w:val="Inhopg3"/>
+            <w:tabs>
+              <w:tab w:val="right" w:leader="dot" w:pos="9062"/>
+            </w:tabs>
+            <w:rPr>
+              <w:rFonts w:eastAsiaTheme="minorEastAsia"/>
+              <w:noProof/>
+              <w:lang w:eastAsia="nl-NL"/>
+            </w:rPr>
+          </w:pPr>
+          <w:hyperlink w:anchor="_Toc104971964" w:history="1">
+            <w:r>
+              <w:rPr>
+                <w:rStyle w:val="Hyperlink"/>
+                <w:noProof/>
+              </w:rPr>
+              <w:t>Issue aanmaken</w:t>
+            </w:r>
+            <w:r>
+              <w:rPr>
+                <w:noProof/>
+                <w:webHidden/>
+              </w:rPr>
+              <w:tab/>
+            </w:r>
+            <w:r>
+              <w:rPr>
+                <w:noProof/>
+                <w:webHidden/>
+              </w:rPr>
+              <w:fldChar w:fldCharType="begin"/>
+            </w:r>
+            <w:r>
+              <w:rPr>
+                <w:noProof/>
+                <w:webHidden/>
+              </w:rPr>
+              <w:instrText xml:space="preserve"> PAGEREF _Toc104971964 \h </w:instrText>
+            </w:r>
+            <w:r>
+              <w:rPr>
+                <w:noProof/>
+                <w:webHidden/>
+              </w:rPr>
+            </w:r>
+            <w:r>
+              <w:rPr>
+                <w:noProof/>
+                <w:webHidden/>
+              </w:rPr>
+              <w:fldChar w:fldCharType="separate"/>
+            </w:r>
+            <w:r>
+              <w:rPr>
+                <w:noProof/>
+                <w:webHidden/>
+              </w:rPr>
+              <w:t>14</w:t>
+            </w:r>
+            <w:r>
+              <w:rPr>
+                <w:noProof/>
+                <w:webHidden/>
+              </w:rPr>
+              <w:fldChar w:fldCharType="end"/>
+            </w:r>
+          </w:hyperlink>
+        </w:p>
+        <w:p>
+          <w:pPr>
+            <w:pStyle w:val="Inhopg3"/>
+            <w:tabs>
+              <w:tab w:val="right" w:leader="dot" w:pos="9062"/>
+            </w:tabs>
+            <w:rPr>
+              <w:rFonts w:eastAsiaTheme="minorEastAsia"/>
+              <w:noProof/>
+              <w:lang w:eastAsia="nl-NL"/>
+            </w:rPr>
+          </w:pPr>
+          <w:hyperlink w:anchor="_Toc104971965" w:history="1">
+            <w:r>
+              <w:rPr>
+                <w:rStyle w:val="Hyperlink"/>
+                <w:noProof/>
+              </w:rPr>
+              <w:t>Project overview</w:t>
+            </w:r>
+            <w:r>
+              <w:rPr>
+                <w:noProof/>
+                <w:webHidden/>
+              </w:rPr>
+              <w:tab/>
+            </w:r>
+            <w:r>
+              <w:rPr>
+                <w:noProof/>
+                <w:webHidden/>
+              </w:rPr>
+              <w:fldChar w:fldCharType="begin"/>
+            </w:r>
+            <w:r>
+              <w:rPr>
+                <w:noProof/>
+                <w:webHidden/>
+              </w:rPr>
+              <w:instrText xml:space="preserve"> PAGEREF _Toc104971965 \h </w:instrText>
+            </w:r>
+            <w:r>
+              <w:rPr>
+                <w:noProof/>
+                <w:webHidden/>
+              </w:rPr>
+            </w:r>
+            <w:r>
+              <w:rPr>
+                <w:noProof/>
+                <w:webHidden/>
+              </w:rPr>
+              <w:fldChar w:fldCharType="separate"/>
+            </w:r>
+            <w:r>
+              <w:rPr>
+                <w:noProof/>
+                <w:webHidden/>
+              </w:rPr>
+              <w:t>15</w:t>
             </w:r>
             <w:r>
               <w:rPr>
@@ -1761,7 +1969,7 @@
               <w:lang w:eastAsia="nl-NL"/>
             </w:rPr>
           </w:pPr>
-          <w:hyperlink w:anchor="_Toc104813794" w:history="1">
+          <w:hyperlink w:anchor="_Toc104971966" w:history="1">
             <w:r>
               <w:rPr>
                 <w:rStyle w:val="Hyperlink"/>
@@ -1788,7 +1996,7 @@
                 <w:noProof/>
                 <w:webHidden/>
               </w:rPr>
-              <w:instrText xml:space="preserve"> PAGEREF _Toc104813794 \h </w:instrText>
+              <w:instrText xml:space="preserve"> PAGEREF _Toc104971966 \h </w:instrText>
             </w:r>
             <w:r>
               <w:rPr>
@@ -1808,7 +2016,7 @@
                 <w:noProof/>
                 <w:webHidden/>
               </w:rPr>
-              <w:t>14</w:t>
+              <w:t>16</w:t>
             </w:r>
             <w:r>
               <w:rPr>
@@ -1831,7 +2039,7 @@
               <w:lang w:eastAsia="nl-NL"/>
             </w:rPr>
           </w:pPr>
-          <w:hyperlink w:anchor="_Toc104813795" w:history="1">
+          <w:hyperlink w:anchor="_Toc104971967" w:history="1">
             <w:r>
               <w:rPr>
                 <w:rStyle w:val="Hyperlink"/>
@@ -1858,7 +2066,7 @@
                 <w:noProof/>
                 <w:webHidden/>
               </w:rPr>
-              <w:instrText xml:space="preserve"> PAGEREF _Toc104813795 \h </w:instrText>
+              <w:instrText xml:space="preserve"> PAGEREF _Toc104971967 \h </w:instrText>
             </w:r>
             <w:r>
               <w:rPr>
@@ -1878,7 +2086,7 @@
                 <w:noProof/>
                 <w:webHidden/>
               </w:rPr>
-              <w:t>15</w:t>
+              <w:t>17</w:t>
             </w:r>
             <w:r>
               <w:rPr>
@@ -1901,7 +2109,7 @@
               <w:lang w:eastAsia="nl-NL"/>
             </w:rPr>
           </w:pPr>
-          <w:hyperlink w:anchor="_Toc104813796" w:history="1">
+          <w:hyperlink w:anchor="_Toc104971968" w:history="1">
             <w:r>
               <w:rPr>
                 <w:rStyle w:val="Hyperlink"/>
@@ -1928,7 +2136,7 @@
                 <w:noProof/>
                 <w:webHidden/>
               </w:rPr>
-              <w:instrText xml:space="preserve"> PAGEREF _Toc104813796 \h </w:instrText>
+              <w:instrText xml:space="preserve"> PAGEREF _Toc104971968 \h </w:instrText>
             </w:r>
             <w:r>
               <w:rPr>
@@ -1948,7 +2156,7 @@
                 <w:noProof/>
                 <w:webHidden/>
               </w:rPr>
-              <w:t>16</w:t>
+              <w:t>18</w:t>
             </w:r>
             <w:r>
               <w:rPr>
@@ -1987,7 +2195,7 @@
       <w:pPr>
         <w:pStyle w:val="Kop1"/>
       </w:pPr>
-      <w:bookmarkStart w:id="0" w:name="_Toc104813770"/>
+      <w:bookmarkStart w:id="0" w:name="_Toc104971939"/>
       <w:r>
         <w:lastRenderedPageBreak/>
         <w:t>Navigatie github.exe</w:t>
@@ -1998,7 +2206,7 @@
       <w:pPr>
         <w:pStyle w:val="Kop2"/>
       </w:pPr>
-      <w:bookmarkStart w:id="1" w:name="_Toc104813771"/>
+      <w:bookmarkStart w:id="1" w:name="_Toc104971940"/>
       <w:r>
         <w:t>Werkbalk</w:t>
       </w:r>
@@ -2061,7 +2269,7 @@
       <w:pPr>
         <w:pStyle w:val="Kop2"/>
       </w:pPr>
-      <w:bookmarkStart w:id="2" w:name="_Toc104813772"/>
+      <w:bookmarkStart w:id="2" w:name="_Toc104971941"/>
       <w:r>
         <w:t>Switchen van project</w:t>
       </w:r>
@@ -2186,7 +2394,7 @@
       <w:pPr>
         <w:pStyle w:val="Kop2"/>
       </w:pPr>
-      <w:bookmarkStart w:id="3" w:name="_Toc104813773"/>
+      <w:bookmarkStart w:id="3" w:name="_Toc104971942"/>
       <w:r>
         <w:lastRenderedPageBreak/>
         <w:t>Switchen van project fase</w:t>
@@ -2253,7 +2461,7 @@
       <w:pPr>
         <w:pStyle w:val="Kop1"/>
       </w:pPr>
-      <w:bookmarkStart w:id="4" w:name="_Toc104813774"/>
+      <w:bookmarkStart w:id="4" w:name="_Toc104971943"/>
       <w:proofErr w:type="spellStart"/>
       <w:r>
         <w:lastRenderedPageBreak/>
@@ -2269,7 +2477,7 @@
       <w:pPr>
         <w:pStyle w:val="Kop2"/>
       </w:pPr>
-      <w:bookmarkStart w:id="5" w:name="_Toc104813775"/>
+      <w:bookmarkStart w:id="5" w:name="_Toc104971944"/>
       <w:r>
         <w:t>Waar staan mijn documenten</w:t>
       </w:r>
@@ -2349,7 +2557,7 @@
       <w:pPr>
         <w:pStyle w:val="Kop3"/>
       </w:pPr>
-      <w:bookmarkStart w:id="6" w:name="_Toc104813776"/>
+      <w:bookmarkStart w:id="6" w:name="_Toc104971945"/>
       <w:r>
         <w:t xml:space="preserve">Van </w:t>
       </w:r>
@@ -2539,7 +2747,7 @@
       <w:pPr>
         <w:pStyle w:val="Kop3"/>
       </w:pPr>
-      <w:bookmarkStart w:id="7" w:name="_Toc104813777"/>
+      <w:bookmarkStart w:id="7" w:name="_Toc104971946"/>
       <w:r>
         <w:t xml:space="preserve">Van lokaal naar </w:t>
       </w:r>
@@ -2671,7 +2879,7 @@
       <w:pPr>
         <w:pStyle w:val="Kop2"/>
       </w:pPr>
-      <w:bookmarkStart w:id="8" w:name="_Toc104813778"/>
+      <w:bookmarkStart w:id="8" w:name="_Toc104971947"/>
       <w:r>
         <w:t xml:space="preserve">Ik mis een </w:t>
       </w:r>
@@ -2877,7 +3085,7 @@
       <w:pPr>
         <w:pStyle w:val="Kop1"/>
       </w:pPr>
-      <w:bookmarkStart w:id="9" w:name="_Toc104813779"/>
+      <w:bookmarkStart w:id="9" w:name="_Toc104971948"/>
       <w:proofErr w:type="spellStart"/>
       <w:r>
         <w:lastRenderedPageBreak/>
@@ -2901,7 +3109,7 @@
       <w:pPr>
         <w:pStyle w:val="Kop2"/>
       </w:pPr>
-      <w:bookmarkStart w:id="10" w:name="_Toc104813780"/>
+      <w:bookmarkStart w:id="10" w:name="_Toc104971949"/>
       <w:r>
         <w:t xml:space="preserve">verschil met </w:t>
       </w:r>
@@ -2956,7 +3164,7 @@
       <w:pPr>
         <w:pStyle w:val="Kop2"/>
       </w:pPr>
-      <w:bookmarkStart w:id="11" w:name="_Toc104813781"/>
+      <w:bookmarkStart w:id="11" w:name="_Toc104971950"/>
       <w:r>
         <w:t xml:space="preserve">werken met </w:t>
       </w:r>
@@ -3006,7 +3214,7 @@
       <w:pPr>
         <w:pStyle w:val="Kop1"/>
       </w:pPr>
-      <w:bookmarkStart w:id="12" w:name="_Toc104813782"/>
+      <w:bookmarkStart w:id="12" w:name="_Toc104971951"/>
       <w:proofErr w:type="spellStart"/>
       <w:r>
         <w:lastRenderedPageBreak/>
@@ -3048,7 +3256,7 @@
       <w:pPr>
         <w:pStyle w:val="Kop2"/>
       </w:pPr>
-      <w:bookmarkStart w:id="13" w:name="_Toc104813783"/>
+      <w:bookmarkStart w:id="13" w:name="_Toc104971952"/>
       <w:proofErr w:type="spellStart"/>
       <w:r>
         <w:t>Repository</w:t>
@@ -3076,7 +3284,7 @@
       <w:pPr>
         <w:pStyle w:val="Kop2"/>
       </w:pPr>
-      <w:bookmarkStart w:id="14" w:name="_Toc104813784"/>
+      <w:bookmarkStart w:id="14" w:name="_Toc104971953"/>
       <w:proofErr w:type="spellStart"/>
       <w:r>
         <w:t>Branch</w:t>
@@ -3104,7 +3312,7 @@
       <w:pPr>
         <w:pStyle w:val="Kop2"/>
       </w:pPr>
-      <w:bookmarkStart w:id="15" w:name="_Toc104813785"/>
+      <w:bookmarkStart w:id="15" w:name="_Toc104971954"/>
       <w:proofErr w:type="spellStart"/>
       <w:r>
         <w:t>Fetch</w:t>
@@ -3199,7 +3407,7 @@
       <w:pPr>
         <w:pStyle w:val="Kop2"/>
       </w:pPr>
-      <w:bookmarkStart w:id="16" w:name="_Toc104813786"/>
+      <w:bookmarkStart w:id="16" w:name="_Toc104971955"/>
       <w:r>
         <w:t xml:space="preserve">pull </w:t>
       </w:r>
@@ -3249,7 +3457,7 @@
       <w:pPr>
         <w:pStyle w:val="Kop2"/>
       </w:pPr>
-      <w:bookmarkStart w:id="17" w:name="_Toc104813787"/>
+      <w:bookmarkStart w:id="17" w:name="_Toc104971956"/>
       <w:proofErr w:type="spellStart"/>
       <w:r>
         <w:t>commit</w:t>
@@ -3291,7 +3499,7 @@
       <w:pPr>
         <w:pStyle w:val="Kop1"/>
       </w:pPr>
-      <w:bookmarkStart w:id="18" w:name="_Toc104813788"/>
+      <w:bookmarkStart w:id="18" w:name="_Toc104971957"/>
       <w:r>
         <w:lastRenderedPageBreak/>
         <w:t>W</w:t>
@@ -3308,7 +3516,7 @@
       <w:pPr>
         <w:pStyle w:val="Kop2"/>
       </w:pPr>
-      <w:bookmarkStart w:id="19" w:name="_Toc104813789"/>
+      <w:bookmarkStart w:id="19" w:name="_Toc104971958"/>
       <w:r>
         <w:t>Selectie functie flowchart</w:t>
       </w:r>
@@ -3373,7 +3581,7 @@
       <w:pPr>
         <w:pStyle w:val="Kop2"/>
       </w:pPr>
-      <w:bookmarkStart w:id="20" w:name="_Toc104813790"/>
+      <w:bookmarkStart w:id="20" w:name="_Toc104971959"/>
       <w:r>
         <w:lastRenderedPageBreak/>
         <w:t>Waar staat wat?</w:t>
@@ -3384,7 +3592,7 @@
       <w:pPr>
         <w:pStyle w:val="Kop3"/>
       </w:pPr>
-      <w:bookmarkStart w:id="21" w:name="_Toc104813791"/>
+      <w:bookmarkStart w:id="21" w:name="_Toc104971960"/>
       <w:proofErr w:type="spellStart"/>
       <w:r>
         <w:t>Fetch</w:t>
@@ -3462,7 +3670,7 @@
           <v:shape id="_x0000_i1025" type="#_x0000_t75" style="width:77.25pt;height:50.25pt" o:ole="">
             <v:imagedata r:id="rId21" o:title=""/>
           </v:shape>
-          <o:OLEObject Type="Embed" ProgID="Package" ShapeID="_x0000_i1025" DrawAspect="Icon" ObjectID="_1715584650" r:id="rId22"/>
+          <o:OLEObject Type="Embed" ProgID="Package" ShapeID="_x0000_i1025" DrawAspect="Icon" ObjectID="_1715584711" r:id="rId22"/>
         </w:object>
       </w:r>
     </w:p>
@@ -3470,7 +3678,7 @@
       <w:pPr>
         <w:pStyle w:val="Kop3"/>
       </w:pPr>
-      <w:bookmarkStart w:id="22" w:name="_Toc104813792"/>
+      <w:bookmarkStart w:id="22" w:name="_Toc104971961"/>
       <w:proofErr w:type="spellStart"/>
       <w:r>
         <w:t>Create</w:t>
@@ -3534,7 +3742,7 @@
           <v:shape id="_x0000_i1026" type="#_x0000_t75" style="width:77.25pt;height:50.25pt" o:ole="">
             <v:imagedata r:id="rId24" o:title=""/>
           </v:shape>
-          <o:OLEObject Type="Embed" ProgID="Package" ShapeID="_x0000_i1026" DrawAspect="Icon" ObjectID="_1715584651" r:id="rId25"/>
+          <o:OLEObject Type="Embed" ProgID="Package" ShapeID="_x0000_i1026" DrawAspect="Icon" ObjectID="_1715584712" r:id="rId25"/>
         </w:object>
       </w:r>
     </w:p>
@@ -3542,7 +3750,7 @@
       <w:pPr>
         <w:pStyle w:val="Kop3"/>
       </w:pPr>
-      <w:bookmarkStart w:id="23" w:name="_Toc104813793"/>
+      <w:bookmarkStart w:id="23" w:name="_Toc104971962"/>
       <w:proofErr w:type="spellStart"/>
       <w:r>
         <w:lastRenderedPageBreak/>
@@ -3602,7 +3810,7 @@
           <v:shape id="_x0000_i1027" type="#_x0000_t75" style="width:77.25pt;height:50.25pt" o:ole="">
             <v:imagedata r:id="rId27" o:title=""/>
           </v:shape>
-          <o:OLEObject Type="Embed" ProgID="Package" ShapeID="_x0000_i1027" DrawAspect="Icon" ObjectID="_1715584652" r:id="rId28"/>
+          <o:OLEObject Type="Embed" ProgID="Package" ShapeID="_x0000_i1027" DrawAspect="Icon" ObjectID="_1715584713" r:id="rId28"/>
         </w:object>
       </w:r>
     </w:p>
@@ -3610,6 +3818,7 @@
       <w:pPr>
         <w:pStyle w:val="Kop3"/>
       </w:pPr>
+      <w:bookmarkStart w:id="24" w:name="_Toc104971963"/>
       <w:proofErr w:type="spellStart"/>
       <w:r>
         <w:t>Create</w:t>
@@ -3622,6 +3831,7 @@
       <w:r>
         <w:t>repository</w:t>
       </w:r>
+      <w:bookmarkEnd w:id="24"/>
       <w:proofErr w:type="spellEnd"/>
     </w:p>
     <w:p>
@@ -3677,10 +3887,12 @@
       <w:pPr>
         <w:pStyle w:val="Kop3"/>
       </w:pPr>
+      <w:bookmarkStart w:id="25" w:name="_Toc104971964"/>
       <w:r>
         <w:lastRenderedPageBreak/>
         <w:t>Issue aanmaken</w:t>
       </w:r>
+      <w:bookmarkEnd w:id="25"/>
     </w:p>
     <w:p>
       <w:r>
@@ -3851,6 +4063,7 @@
       <w:pPr>
         <w:pStyle w:val="Kop3"/>
       </w:pPr>
+      <w:bookmarkStart w:id="26" w:name="_Toc104971965"/>
       <w:r>
         <w:lastRenderedPageBreak/>
         <w:t xml:space="preserve">Project </w:t>
@@ -3859,6 +4072,7 @@
       <w:r>
         <w:t>overview</w:t>
       </w:r>
+      <w:bookmarkEnd w:id="26"/>
       <w:proofErr w:type="spellEnd"/>
     </w:p>
     <w:p>
@@ -4043,12 +4257,12 @@
       <w:pPr>
         <w:pStyle w:val="Kop1"/>
       </w:pPr>
-      <w:bookmarkStart w:id="24" w:name="_Toc104813794"/>
+      <w:bookmarkStart w:id="27" w:name="_Toc104971966"/>
       <w:r>
         <w:lastRenderedPageBreak/>
         <w:t>ik heb wat aangepast, wat nu?</w:t>
       </w:r>
-      <w:bookmarkEnd w:id="24"/>
+      <w:bookmarkEnd w:id="27"/>
     </w:p>
     <w:p>
       <w:pPr>
@@ -4122,7 +4336,7 @@
       <w:pPr>
         <w:pStyle w:val="Kop1"/>
       </w:pPr>
-      <w:bookmarkStart w:id="25" w:name="_Toc104813795"/>
+      <w:bookmarkStart w:id="28" w:name="_Toc104971967"/>
       <w:r>
         <w:lastRenderedPageBreak/>
         <w:t xml:space="preserve">ik wil mijn documenten syncen aan die van </w:t>
@@ -4135,7 +4349,7 @@
       <w:r>
         <w:t>.</w:t>
       </w:r>
-      <w:bookmarkEnd w:id="25"/>
+      <w:bookmarkEnd w:id="28"/>
     </w:p>
     <w:p>
       <w:pPr>
@@ -4207,12 +4421,12 @@
       <w:pPr>
         <w:pStyle w:val="Kop1"/>
       </w:pPr>
-      <w:bookmarkStart w:id="26" w:name="_Toc104813796"/>
+      <w:bookmarkStart w:id="29" w:name="_Toc104971968"/>
       <w:r>
         <w:lastRenderedPageBreak/>
         <w:t>ik snap het gewoon niet, hoe werkt dit document?</w:t>
       </w:r>
-      <w:bookmarkEnd w:id="26"/>
+      <w:bookmarkEnd w:id="29"/>
     </w:p>
     <w:p>
       <w:r>
